--- a/instituciones educativas/individual.docx
+++ b/instituciones educativas/individual.docx
@@ -7,7 +7,25 @@
         <w:rPr>
           <w:lang w:val="es-MX"/>
         </w:rPr>
-        <w:t xml:space="preserve">Hice la primaria en la escuela Republica de Mexico y la Secundaria en el Juan B Justo. En cuanto a la trayectoria teorica y real, durante mi paso por la primaria y secundaria esta fue la esperada porque no repeti ningun año. Lo mas cercano fue que en el ultimo año de la secundaria me lleve a diciembre 2 materias porque no me saqué 6 en el ultimo trimestre. Otra cosa que destaco es que por haber nacido en junio yo era el más chico del curso en la secundaria. En segundo año nos mandaron a leer para literatura un libro que mi familia y yo no queriamos que yo leyera por lo que mandaron una nota para ver que podia hacer para que no me pongan un 1 en el trabajo. Lo que termino haciendo la escuela fue darme otro libro para que lea y un cuestionario basado en ese libro.</w:t>
+        <w:t xml:space="preserve">Hice</w:t>
+      </w:r>
+      <w:r>
+        <w:rPr>
+          <w:lang w:val="es-MX"/>
+        </w:rPr>
+        <w:t xml:space="preserve"> la primaria en la escuela Republica de Mexico y la Secundaria en el Juan B Justo. En cuanto a la trayectoria teorica y real, durante mi paso por la primaria y secundaria esta fue la esperada porque no repeti ningun año. Lo mas cercano fue que en el ultimo</w:t>
+      </w:r>
+      <w:r>
+        <w:rPr>
+          <w:lang w:val="es-MX"/>
+        </w:rPr>
+        <w:t xml:space="preserve"> año de la secundaria me lleve a diciembre 2 materias porque no me saqué 6 en el ultimo trimestre. Otra cosa que destaco es que por haber nacido en junio yo era el más chico del curso en la secundaria. En segundo año nos mandaron a leer para literatura un </w:t>
+      </w:r>
+      <w:r>
+        <w:rPr>
+          <w:lang w:val="es-MX"/>
+        </w:rPr>
+        <w:t xml:space="preserve">libro que mi familia y yo no queriamos que yo leyera por lo que mandaron una nota para ver que podia hacer para que no me pongan un 1 en el trabajo. Lo que termino haciendo la escuela fue darme otro libro para que lea y un cuestionario basado en ese libro. En este caso identifico como figura de autoridad a mi profesora de literatura, pero no fue de una manera autoria, sino que al final tomaron en cuenta mi pedido y me asignaron otra cosa para leer. Yo creo que mi recorrido en la escuela fue bastante diferente al del protagonista de la pelicula porque no sentí abuso de poder por parte de mis docentes que yo recuerde.</w:t>
       </w:r>
       <w:r/>
     </w:p>
@@ -31,7 +49,6 @@
       <w:pPr>
         <w:spacing w:after="0" w:line="240" w:lineRule="auto"/>
       </w:pPr>
-      <w:r/>
       <w:r>
         <w:separator/>
       </w:r>
@@ -43,7 +60,6 @@
       <w:pPr>
         <w:spacing w:after="0" w:line="240" w:lineRule="auto"/>
       </w:pPr>
-      <w:r/>
       <w:r>
         <w:continuationSeparator/>
       </w:r>
@@ -60,7 +76,6 @@
       <w:pPr>
         <w:spacing w:after="0" w:line="240" w:lineRule="auto"/>
       </w:pPr>
-      <w:r/>
       <w:r>
         <w:separator/>
       </w:r>
@@ -72,7 +87,6 @@
       <w:pPr>
         <w:spacing w:after="0" w:line="240" w:lineRule="auto"/>
       </w:pPr>
-      <w:r/>
       <w:r>
         <w:continuationSeparator/>
       </w:r>
@@ -238,11 +252,11 @@
     <w:lsdException w:name="Bibliography" w:uiPriority="37"/>
     <w:lsdException w:name="TOC Heading" w:uiPriority="39" w:qFormat="1"/>
   </w:latentStyles>
-  <w:style w:type="paragraph" w:styleId="11">
+  <w:style w:type="paragraph" w:styleId="634">
     <w:name w:val="Heading 1"/>
-    <w:basedOn w:val="598"/>
-    <w:next w:val="598"/>
-    <w:link w:val="12"/>
+    <w:basedOn w:val="810"/>
+    <w:next w:val="810"/>
+    <w:link w:val="635"/>
     <w:uiPriority w:val="9"/>
     <w:qFormat/>
     <w:pPr>
@@ -257,10 +271,9 @@
       <w:szCs w:val="40"/>
     </w:rPr>
   </w:style>
-  <w:style w:type="character" w:styleId="12">
+  <w:style w:type="character" w:styleId="635">
     <w:name w:val="Heading 1 Char"/>
-    <w:basedOn w:val="9"/>
-    <w:link w:val="11"/>
+    <w:link w:val="634"/>
     <w:uiPriority w:val="9"/>
     <w:rPr>
       <w:rFonts w:ascii="Arial" w:hAnsi="Arial" w:cs="Arial" w:eastAsia="Arial"/>
@@ -268,11 +281,11 @@
       <w:szCs w:val="40"/>
     </w:rPr>
   </w:style>
-  <w:style w:type="paragraph" w:styleId="13">
+  <w:style w:type="paragraph" w:styleId="636">
     <w:name w:val="Heading 2"/>
-    <w:basedOn w:val="598"/>
-    <w:next w:val="598"/>
-    <w:link w:val="14"/>
+    <w:basedOn w:val="810"/>
+    <w:next w:val="810"/>
+    <w:link w:val="637"/>
     <w:uiPriority w:val="9"/>
     <w:unhideWhenUsed/>
     <w:qFormat/>
@@ -287,21 +300,20 @@
       <w:sz w:val="34"/>
     </w:rPr>
   </w:style>
-  <w:style w:type="character" w:styleId="14">
+  <w:style w:type="character" w:styleId="637">
     <w:name w:val="Heading 2 Char"/>
-    <w:basedOn w:val="9"/>
-    <w:link w:val="13"/>
+    <w:link w:val="636"/>
     <w:uiPriority w:val="9"/>
     <w:rPr>
       <w:rFonts w:ascii="Arial" w:hAnsi="Arial" w:cs="Arial" w:eastAsia="Arial"/>
       <w:sz w:val="34"/>
     </w:rPr>
   </w:style>
-  <w:style w:type="paragraph" w:styleId="15">
+  <w:style w:type="paragraph" w:styleId="638">
     <w:name w:val="Heading 3"/>
-    <w:basedOn w:val="598"/>
-    <w:next w:val="598"/>
-    <w:link w:val="16"/>
+    <w:basedOn w:val="810"/>
+    <w:next w:val="810"/>
+    <w:link w:val="639"/>
     <w:uiPriority w:val="9"/>
     <w:unhideWhenUsed/>
     <w:qFormat/>
@@ -317,10 +329,9 @@
       <w:szCs w:val="30"/>
     </w:rPr>
   </w:style>
-  <w:style w:type="character" w:styleId="16">
+  <w:style w:type="character" w:styleId="639">
     <w:name w:val="Heading 3 Char"/>
-    <w:basedOn w:val="9"/>
-    <w:link w:val="15"/>
+    <w:link w:val="638"/>
     <w:uiPriority w:val="9"/>
     <w:rPr>
       <w:rFonts w:ascii="Arial" w:hAnsi="Arial" w:cs="Arial" w:eastAsia="Arial"/>
@@ -328,11 +339,11 @@
       <w:szCs w:val="30"/>
     </w:rPr>
   </w:style>
-  <w:style w:type="paragraph" w:styleId="17">
+  <w:style w:type="paragraph" w:styleId="640">
     <w:name w:val="Heading 4"/>
-    <w:basedOn w:val="598"/>
-    <w:next w:val="598"/>
-    <w:link w:val="18"/>
+    <w:basedOn w:val="810"/>
+    <w:next w:val="810"/>
+    <w:link w:val="641"/>
     <w:uiPriority w:val="9"/>
     <w:unhideWhenUsed/>
     <w:qFormat/>
@@ -350,10 +361,9 @@
       <w:szCs w:val="26"/>
     </w:rPr>
   </w:style>
-  <w:style w:type="character" w:styleId="18">
+  <w:style w:type="character" w:styleId="641">
     <w:name w:val="Heading 4 Char"/>
-    <w:basedOn w:val="9"/>
-    <w:link w:val="17"/>
+    <w:link w:val="640"/>
     <w:uiPriority w:val="9"/>
     <w:rPr>
       <w:rFonts w:ascii="Arial" w:hAnsi="Arial" w:cs="Arial" w:eastAsia="Arial"/>
@@ -363,11 +373,11 @@
       <w:szCs w:val="26"/>
     </w:rPr>
   </w:style>
-  <w:style w:type="paragraph" w:styleId="19">
+  <w:style w:type="paragraph" w:styleId="642">
     <w:name w:val="Heading 5"/>
-    <w:basedOn w:val="598"/>
-    <w:next w:val="598"/>
-    <w:link w:val="20"/>
+    <w:basedOn w:val="810"/>
+    <w:next w:val="810"/>
+    <w:link w:val="643"/>
     <w:uiPriority w:val="9"/>
     <w:unhideWhenUsed/>
     <w:qFormat/>
@@ -385,10 +395,9 @@
       <w:szCs w:val="24"/>
     </w:rPr>
   </w:style>
-  <w:style w:type="character" w:styleId="20">
+  <w:style w:type="character" w:styleId="643">
     <w:name w:val="Heading 5 Char"/>
-    <w:basedOn w:val="9"/>
-    <w:link w:val="19"/>
+    <w:link w:val="642"/>
     <w:uiPriority w:val="9"/>
     <w:rPr>
       <w:rFonts w:ascii="Arial" w:hAnsi="Arial" w:cs="Arial" w:eastAsia="Arial"/>
@@ -398,11 +407,11 @@
       <w:szCs w:val="24"/>
     </w:rPr>
   </w:style>
-  <w:style w:type="paragraph" w:styleId="21">
+  <w:style w:type="paragraph" w:styleId="644">
     <w:name w:val="Heading 6"/>
-    <w:basedOn w:val="598"/>
-    <w:next w:val="598"/>
-    <w:link w:val="22"/>
+    <w:basedOn w:val="810"/>
+    <w:next w:val="810"/>
+    <w:link w:val="645"/>
     <w:uiPriority w:val="9"/>
     <w:unhideWhenUsed/>
     <w:qFormat/>
@@ -420,10 +429,9 @@
       <w:szCs w:val="22"/>
     </w:rPr>
   </w:style>
-  <w:style w:type="character" w:styleId="22">
+  <w:style w:type="character" w:styleId="645">
     <w:name w:val="Heading 6 Char"/>
-    <w:basedOn w:val="9"/>
-    <w:link w:val="21"/>
+    <w:link w:val="644"/>
     <w:uiPriority w:val="9"/>
     <w:rPr>
       <w:rFonts w:ascii="Arial" w:hAnsi="Arial" w:cs="Arial" w:eastAsia="Arial"/>
@@ -433,11 +441,11 @@
       <w:szCs w:val="22"/>
     </w:rPr>
   </w:style>
-  <w:style w:type="paragraph" w:styleId="23">
+  <w:style w:type="paragraph" w:styleId="646">
     <w:name w:val="Heading 7"/>
-    <w:basedOn w:val="598"/>
-    <w:next w:val="598"/>
-    <w:link w:val="24"/>
+    <w:basedOn w:val="810"/>
+    <w:next w:val="810"/>
+    <w:link w:val="647"/>
     <w:uiPriority w:val="9"/>
     <w:unhideWhenUsed/>
     <w:qFormat/>
@@ -457,10 +465,9 @@
       <w:szCs w:val="22"/>
     </w:rPr>
   </w:style>
-  <w:style w:type="character" w:styleId="24">
+  <w:style w:type="character" w:styleId="647">
     <w:name w:val="Heading 7 Char"/>
-    <w:basedOn w:val="9"/>
-    <w:link w:val="23"/>
+    <w:link w:val="646"/>
     <w:uiPriority w:val="9"/>
     <w:rPr>
       <w:rFonts w:ascii="Arial" w:hAnsi="Arial" w:cs="Arial" w:eastAsia="Arial"/>
@@ -472,11 +479,11 @@
       <w:szCs w:val="22"/>
     </w:rPr>
   </w:style>
-  <w:style w:type="paragraph" w:styleId="25">
+  <w:style w:type="paragraph" w:styleId="648">
     <w:name w:val="Heading 8"/>
-    <w:basedOn w:val="598"/>
-    <w:next w:val="598"/>
-    <w:link w:val="26"/>
+    <w:basedOn w:val="810"/>
+    <w:next w:val="810"/>
+    <w:link w:val="649"/>
     <w:uiPriority w:val="9"/>
     <w:unhideWhenUsed/>
     <w:qFormat/>
@@ -494,10 +501,9 @@
       <w:szCs w:val="22"/>
     </w:rPr>
   </w:style>
-  <w:style w:type="character" w:styleId="26">
+  <w:style w:type="character" w:styleId="649">
     <w:name w:val="Heading 8 Char"/>
-    <w:basedOn w:val="9"/>
-    <w:link w:val="25"/>
+    <w:link w:val="648"/>
     <w:uiPriority w:val="9"/>
     <w:rPr>
       <w:rFonts w:ascii="Arial" w:hAnsi="Arial" w:cs="Arial" w:eastAsia="Arial"/>
@@ -507,11 +513,11 @@
       <w:szCs w:val="22"/>
     </w:rPr>
   </w:style>
-  <w:style w:type="paragraph" w:styleId="27">
+  <w:style w:type="paragraph" w:styleId="650">
     <w:name w:val="Heading 9"/>
-    <w:basedOn w:val="598"/>
-    <w:next w:val="598"/>
-    <w:link w:val="28"/>
+    <w:basedOn w:val="810"/>
+    <w:next w:val="810"/>
+    <w:link w:val="651"/>
     <w:uiPriority w:val="9"/>
     <w:unhideWhenUsed/>
     <w:qFormat/>
@@ -529,10 +535,9 @@
       <w:szCs w:val="21"/>
     </w:rPr>
   </w:style>
-  <w:style w:type="character" w:styleId="28">
+  <w:style w:type="character" w:styleId="651">
     <w:name w:val="Heading 9 Char"/>
-    <w:basedOn w:val="9"/>
-    <w:link w:val="27"/>
+    <w:link w:val="650"/>
     <w:uiPriority w:val="9"/>
     <w:rPr>
       <w:rFonts w:ascii="Arial" w:hAnsi="Arial" w:cs="Arial" w:eastAsia="Arial"/>
@@ -542,11 +547,11 @@
       <w:szCs w:val="21"/>
     </w:rPr>
   </w:style>
-  <w:style w:type="paragraph" w:styleId="32">
+  <w:style w:type="paragraph" w:styleId="652">
     <w:name w:val="Title"/>
-    <w:basedOn w:val="598"/>
-    <w:next w:val="598"/>
-    <w:link w:val="33"/>
+    <w:basedOn w:val="810"/>
+    <w:next w:val="810"/>
+    <w:link w:val="653"/>
     <w:uiPriority w:val="10"/>
     <w:qFormat/>
     <w:pPr>
@@ -558,21 +563,20 @@
       <w:szCs w:val="48"/>
     </w:rPr>
   </w:style>
-  <w:style w:type="character" w:styleId="33">
+  <w:style w:type="character" w:styleId="653">
     <w:name w:val="Title Char"/>
-    <w:basedOn w:val="9"/>
-    <w:link w:val="32"/>
+    <w:link w:val="652"/>
     <w:uiPriority w:val="10"/>
     <w:rPr>
       <w:sz w:val="48"/>
       <w:szCs w:val="48"/>
     </w:rPr>
   </w:style>
-  <w:style w:type="paragraph" w:styleId="34">
+  <w:style w:type="paragraph" w:styleId="654">
     <w:name w:val="Subtitle"/>
-    <w:basedOn w:val="598"/>
-    <w:next w:val="598"/>
-    <w:link w:val="35"/>
+    <w:basedOn w:val="810"/>
+    <w:next w:val="810"/>
+    <w:link w:val="655"/>
     <w:uiPriority w:val="11"/>
     <w:qFormat/>
     <w:pPr>
@@ -583,21 +587,20 @@
       <w:szCs w:val="24"/>
     </w:rPr>
   </w:style>
-  <w:style w:type="character" w:styleId="35">
+  <w:style w:type="character" w:styleId="655">
     <w:name w:val="Subtitle Char"/>
-    <w:basedOn w:val="9"/>
-    <w:link w:val="34"/>
+    <w:link w:val="654"/>
     <w:uiPriority w:val="11"/>
     <w:rPr>
       <w:sz w:val="24"/>
       <w:szCs w:val="24"/>
     </w:rPr>
   </w:style>
-  <w:style w:type="paragraph" w:styleId="36">
+  <w:style w:type="paragraph" w:styleId="656">
     <w:name w:val="Quote"/>
-    <w:basedOn w:val="598"/>
-    <w:next w:val="598"/>
-    <w:link w:val="37"/>
+    <w:basedOn w:val="810"/>
+    <w:next w:val="810"/>
+    <w:link w:val="657"/>
     <w:uiPriority w:val="29"/>
     <w:qFormat/>
     <w:pPr>
@@ -607,19 +610,19 @@
       <w:i/>
     </w:rPr>
   </w:style>
-  <w:style w:type="character" w:styleId="37">
+  <w:style w:type="character" w:styleId="657">
     <w:name w:val="Quote Char"/>
-    <w:link w:val="36"/>
+    <w:link w:val="656"/>
     <w:uiPriority w:val="29"/>
     <w:rPr>
       <w:i/>
     </w:rPr>
   </w:style>
-  <w:style w:type="paragraph" w:styleId="38">
+  <w:style w:type="paragraph" w:styleId="658">
     <w:name w:val="Intense Quote"/>
-    <w:basedOn w:val="598"/>
-    <w:next w:val="598"/>
-    <w:link w:val="39"/>
+    <w:basedOn w:val="810"/>
+    <w:next w:val="810"/>
+    <w:link w:val="659"/>
     <w:uiPriority w:val="30"/>
     <w:qFormat/>
     <w:pPr>
@@ -637,18 +640,18 @@
       <w:i/>
     </w:rPr>
   </w:style>
-  <w:style w:type="character" w:styleId="39">
+  <w:style w:type="character" w:styleId="659">
     <w:name w:val="Intense Quote Char"/>
-    <w:link w:val="38"/>
+    <w:link w:val="658"/>
     <w:uiPriority w:val="30"/>
     <w:rPr>
       <w:i/>
     </w:rPr>
   </w:style>
-  <w:style w:type="paragraph" w:styleId="40">
+  <w:style w:type="paragraph" w:styleId="660">
     <w:name w:val="Header"/>
-    <w:basedOn w:val="598"/>
-    <w:link w:val="41"/>
+    <w:basedOn w:val="810"/>
+    <w:link w:val="661"/>
     <w:uiPriority w:val="99"/>
     <w:unhideWhenUsed/>
     <w:pPr>
@@ -659,16 +662,15 @@
       </w:tabs>
     </w:pPr>
   </w:style>
-  <w:style w:type="character" w:styleId="41">
+  <w:style w:type="character" w:styleId="661">
     <w:name w:val="Header Char"/>
-    <w:basedOn w:val="9"/>
-    <w:link w:val="40"/>
-    <w:uiPriority w:val="99"/>
-  </w:style>
-  <w:style w:type="paragraph" w:styleId="42">
+    <w:link w:val="660"/>
+    <w:uiPriority w:val="99"/>
+  </w:style>
+  <w:style w:type="paragraph" w:styleId="662">
     <w:name w:val="Footer"/>
-    <w:basedOn w:val="598"/>
-    <w:link w:val="45"/>
+    <w:basedOn w:val="810"/>
+    <w:link w:val="665"/>
     <w:uiPriority w:val="99"/>
     <w:unhideWhenUsed/>
     <w:pPr>
@@ -679,16 +681,15 @@
       </w:tabs>
     </w:pPr>
   </w:style>
-  <w:style w:type="character" w:styleId="43">
+  <w:style w:type="character" w:styleId="663">
     <w:name w:val="Footer Char"/>
-    <w:basedOn w:val="9"/>
-    <w:link w:val="42"/>
-    <w:uiPriority w:val="99"/>
-  </w:style>
-  <w:style w:type="paragraph" w:styleId="44">
+    <w:link w:val="662"/>
+    <w:uiPriority w:val="99"/>
+  </w:style>
+  <w:style w:type="paragraph" w:styleId="664">
     <w:name w:val="Caption"/>
-    <w:basedOn w:val="598"/>
-    <w:next w:val="598"/>
+    <w:basedOn w:val="810"/>
+    <w:next w:val="810"/>
     <w:uiPriority w:val="35"/>
     <w:semiHidden/>
     <w:unhideWhenUsed/>
@@ -704,15 +705,15 @@
       <w:szCs w:val="18"/>
     </w:rPr>
   </w:style>
-  <w:style w:type="character" w:styleId="45">
+  <w:style w:type="character" w:styleId="665">
     <w:name w:val="Caption Char"/>
-    <w:basedOn w:val="44"/>
-    <w:link w:val="42"/>
-    <w:uiPriority w:val="99"/>
-  </w:style>
-  <w:style w:type="table" w:styleId="46">
+    <w:basedOn w:val="664"/>
+    <w:link w:val="662"/>
+    <w:uiPriority w:val="99"/>
+  </w:style>
+  <w:style w:type="table" w:styleId="666">
     <w:name w:val="Table Grid"/>
-    <w:basedOn w:val="599"/>
+    <w:basedOn w:val="811"/>
     <w:uiPriority w:val="59"/>
     <w:pPr>
       <w:spacing w:after="0" w:line="240" w:lineRule="auto"/>
@@ -735,9 +736,9 @@
       </w:tblCellMar>
     </w:tblPr>
   </w:style>
-  <w:style w:type="table" w:styleId="47">
+  <w:style w:type="table" w:styleId="667">
     <w:name w:val="Table Grid Light"/>
-    <w:basedOn w:val="599"/>
+    <w:basedOn w:val="811"/>
     <w:uiPriority w:val="59"/>
     <w:pPr>
       <w:spacing w:after="0" w:line="240" w:lineRule="auto"/>
@@ -760,9 +761,9 @@
       </w:tblCellMar>
     </w:tblPr>
   </w:style>
-  <w:style w:type="table" w:styleId="48">
+  <w:style w:type="table" w:styleId="668">
     <w:name w:val="Plain Table 1"/>
-    <w:basedOn w:val="599"/>
+    <w:basedOn w:val="811"/>
     <w:uiPriority w:val="59"/>
     <w:pPr>
       <w:spacing w:after="0" w:line="240" w:lineRule="auto"/>
@@ -827,9 +828,9 @@
       </w:rPr>
     </w:tblStylePr>
   </w:style>
-  <w:style w:type="table" w:styleId="49">
+  <w:style w:type="table" w:styleId="669">
     <w:name w:val="Plain Table 2"/>
-    <w:basedOn w:val="599"/>
+    <w:basedOn w:val="811"/>
     <w:uiPriority w:val="59"/>
     <w:pPr>
       <w:spacing w:after="0" w:line="240" w:lineRule="auto"/>
@@ -912,9 +913,9 @@
       </w:rPr>
     </w:tblStylePr>
   </w:style>
-  <w:style w:type="table" w:styleId="50">
+  <w:style w:type="table" w:styleId="670">
     <w:name w:val="Plain Table 3"/>
-    <w:basedOn w:val="599"/>
+    <w:basedOn w:val="811"/>
     <w:uiPriority w:val="99"/>
     <w:pPr>
       <w:spacing w:after="0" w:line="240" w:lineRule="auto"/>
@@ -989,9 +990,9 @@
       </w:rPr>
     </w:tblStylePr>
   </w:style>
-  <w:style w:type="table" w:styleId="51">
+  <w:style w:type="table" w:styleId="671">
     <w:name w:val="Plain Table 4"/>
-    <w:basedOn w:val="599"/>
+    <w:basedOn w:val="811"/>
     <w:uiPriority w:val="99"/>
     <w:pPr>
       <w:spacing w:after="0" w:line="240" w:lineRule="auto"/>
@@ -1046,9 +1047,9 @@
       </w:rPr>
     </w:tblStylePr>
   </w:style>
-  <w:style w:type="table" w:styleId="52">
+  <w:style w:type="table" w:styleId="672">
     <w:name w:val="Plain Table 5"/>
-    <w:basedOn w:val="599"/>
+    <w:basedOn w:val="811"/>
     <w:uiPriority w:val="99"/>
     <w:pPr>
       <w:spacing w:after="0" w:line="240" w:lineRule="auto"/>
@@ -1134,9 +1135,9 @@
       </w:tcPr>
     </w:tblStylePr>
   </w:style>
-  <w:style w:type="table" w:styleId="53">
+  <w:style w:type="table" w:styleId="673">
     <w:name w:val="Grid Table 1 Light"/>
-    <w:basedOn w:val="599"/>
+    <w:basedOn w:val="811"/>
     <w:uiPriority w:val="99"/>
     <w:pPr>
       <w:spacing w:after="0" w:line="240" w:lineRule="auto"/>
@@ -1199,9 +1200,9 @@
       </w:rPr>
     </w:tblStylePr>
   </w:style>
-  <w:style w:type="table" w:styleId="54">
+  <w:style w:type="table" w:styleId="674">
     <w:name w:val="Grid Table 1 Light - Accent 1"/>
-    <w:basedOn w:val="599"/>
+    <w:basedOn w:val="811"/>
     <w:uiPriority w:val="99"/>
     <w:pPr>
       <w:spacing w:after="0" w:line="240" w:lineRule="auto"/>
@@ -1264,9 +1265,9 @@
       </w:rPr>
     </w:tblStylePr>
   </w:style>
-  <w:style w:type="table" w:styleId="55">
+  <w:style w:type="table" w:styleId="675">
     <w:name w:val="Grid Table 1 Light - Accent 2"/>
-    <w:basedOn w:val="599"/>
+    <w:basedOn w:val="811"/>
     <w:uiPriority w:val="99"/>
     <w:pPr>
       <w:spacing w:after="0" w:line="240" w:lineRule="auto"/>
@@ -1329,9 +1330,9 @@
       </w:rPr>
     </w:tblStylePr>
   </w:style>
-  <w:style w:type="table" w:styleId="56">
+  <w:style w:type="table" w:styleId="676">
     <w:name w:val="Grid Table 1 Light - Accent 3"/>
-    <w:basedOn w:val="599"/>
+    <w:basedOn w:val="811"/>
     <w:uiPriority w:val="99"/>
     <w:pPr>
       <w:spacing w:after="0" w:line="240" w:lineRule="auto"/>
@@ -1394,9 +1395,9 @@
       </w:rPr>
     </w:tblStylePr>
   </w:style>
-  <w:style w:type="table" w:styleId="57">
+  <w:style w:type="table" w:styleId="677">
     <w:name w:val="Grid Table 1 Light - Accent 4"/>
-    <w:basedOn w:val="599"/>
+    <w:basedOn w:val="811"/>
     <w:uiPriority w:val="99"/>
     <w:pPr>
       <w:spacing w:after="0" w:line="240" w:lineRule="auto"/>
@@ -1459,9 +1460,9 @@
       </w:rPr>
     </w:tblStylePr>
   </w:style>
-  <w:style w:type="table" w:styleId="58">
+  <w:style w:type="table" w:styleId="678">
     <w:name w:val="Grid Table 1 Light - Accent 5"/>
-    <w:basedOn w:val="599"/>
+    <w:basedOn w:val="811"/>
     <w:uiPriority w:val="99"/>
     <w:pPr>
       <w:spacing w:after="0" w:line="240" w:lineRule="auto"/>
@@ -1524,9 +1525,9 @@
       </w:rPr>
     </w:tblStylePr>
   </w:style>
-  <w:style w:type="table" w:styleId="59">
+  <w:style w:type="table" w:styleId="679">
     <w:name w:val="Grid Table 1 Light - Accent 6"/>
-    <w:basedOn w:val="599"/>
+    <w:basedOn w:val="811"/>
     <w:uiPriority w:val="99"/>
     <w:pPr>
       <w:spacing w:after="0" w:line="240" w:lineRule="auto"/>
@@ -1589,9 +1590,9 @@
       </w:rPr>
     </w:tblStylePr>
   </w:style>
-  <w:style w:type="table" w:styleId="60">
+  <w:style w:type="table" w:styleId="680">
     <w:name w:val="Grid Table 2"/>
-    <w:basedOn w:val="599"/>
+    <w:basedOn w:val="811"/>
     <w:uiPriority w:val="99"/>
     <w:pPr>
       <w:spacing w:after="0" w:line="240" w:lineRule="auto"/>
@@ -1669,9 +1670,9 @@
       </w:tcPr>
     </w:tblStylePr>
   </w:style>
-  <w:style w:type="table" w:styleId="61">
+  <w:style w:type="table" w:styleId="681">
     <w:name w:val="Grid Table 2 - Accent 1"/>
-    <w:basedOn w:val="599"/>
+    <w:basedOn w:val="811"/>
     <w:uiPriority w:val="99"/>
     <w:pPr>
       <w:spacing w:after="0" w:line="240" w:lineRule="auto"/>
@@ -1749,9 +1750,9 @@
       </w:tcPr>
     </w:tblStylePr>
   </w:style>
-  <w:style w:type="table" w:styleId="62">
+  <w:style w:type="table" w:styleId="682">
     <w:name w:val="Grid Table 2 - Accent 2"/>
-    <w:basedOn w:val="599"/>
+    <w:basedOn w:val="811"/>
     <w:uiPriority w:val="99"/>
     <w:pPr>
       <w:spacing w:after="0" w:line="240" w:lineRule="auto"/>
@@ -1829,9 +1830,9 @@
       </w:tcPr>
     </w:tblStylePr>
   </w:style>
-  <w:style w:type="table" w:styleId="63">
+  <w:style w:type="table" w:styleId="683">
     <w:name w:val="Grid Table 2 - Accent 3"/>
-    <w:basedOn w:val="599"/>
+    <w:basedOn w:val="811"/>
     <w:uiPriority w:val="99"/>
     <w:pPr>
       <w:spacing w:after="0" w:line="240" w:lineRule="auto"/>
@@ -1909,9 +1910,9 @@
       </w:tcPr>
     </w:tblStylePr>
   </w:style>
-  <w:style w:type="table" w:styleId="64">
+  <w:style w:type="table" w:styleId="684">
     <w:name w:val="Grid Table 2 - Accent 4"/>
-    <w:basedOn w:val="599"/>
+    <w:basedOn w:val="811"/>
     <w:uiPriority w:val="99"/>
     <w:pPr>
       <w:spacing w:after="0" w:line="240" w:lineRule="auto"/>
@@ -1989,9 +1990,9 @@
       </w:tcPr>
     </w:tblStylePr>
   </w:style>
-  <w:style w:type="table" w:styleId="65">
+  <w:style w:type="table" w:styleId="685">
     <w:name w:val="Grid Table 2 - Accent 5"/>
-    <w:basedOn w:val="599"/>
+    <w:basedOn w:val="811"/>
     <w:uiPriority w:val="99"/>
     <w:pPr>
       <w:spacing w:after="0" w:line="240" w:lineRule="auto"/>
@@ -2069,9 +2070,9 @@
       </w:tcPr>
     </w:tblStylePr>
   </w:style>
-  <w:style w:type="table" w:styleId="66">
+  <w:style w:type="table" w:styleId="686">
     <w:name w:val="Grid Table 2 - Accent 6"/>
-    <w:basedOn w:val="599"/>
+    <w:basedOn w:val="811"/>
     <w:uiPriority w:val="99"/>
     <w:pPr>
       <w:spacing w:after="0" w:line="240" w:lineRule="auto"/>
@@ -2149,9 +2150,9 @@
       </w:tcPr>
     </w:tblStylePr>
   </w:style>
-  <w:style w:type="table" w:styleId="67">
+  <w:style w:type="table" w:styleId="687">
     <w:name w:val="Grid Table 3"/>
-    <w:basedOn w:val="599"/>
+    <w:basedOn w:val="811"/>
     <w:uiPriority w:val="99"/>
     <w:pPr>
       <w:spacing w:after="0" w:line="240" w:lineRule="auto"/>
@@ -2250,9 +2251,9 @@
       </w:tcPr>
     </w:tblStylePr>
   </w:style>
-  <w:style w:type="table" w:styleId="68">
+  <w:style w:type="table" w:styleId="688">
     <w:name w:val="Grid Table 3 - Accent 1"/>
-    <w:basedOn w:val="599"/>
+    <w:basedOn w:val="811"/>
     <w:uiPriority w:val="99"/>
     <w:pPr>
       <w:spacing w:after="0" w:line="240" w:lineRule="auto"/>
@@ -2351,9 +2352,9 @@
       </w:tcPr>
     </w:tblStylePr>
   </w:style>
-  <w:style w:type="table" w:styleId="69">
+  <w:style w:type="table" w:styleId="689">
     <w:name w:val="Grid Table 3 - Accent 2"/>
-    <w:basedOn w:val="599"/>
+    <w:basedOn w:val="811"/>
     <w:uiPriority w:val="99"/>
     <w:pPr>
       <w:spacing w:after="0" w:line="240" w:lineRule="auto"/>
@@ -2452,9 +2453,9 @@
       </w:tcPr>
     </w:tblStylePr>
   </w:style>
-  <w:style w:type="table" w:styleId="70">
+  <w:style w:type="table" w:styleId="690">
     <w:name w:val="Grid Table 3 - Accent 3"/>
-    <w:basedOn w:val="599"/>
+    <w:basedOn w:val="811"/>
     <w:uiPriority w:val="99"/>
     <w:pPr>
       <w:spacing w:after="0" w:line="240" w:lineRule="auto"/>
@@ -2553,9 +2554,9 @@
       </w:tcPr>
     </w:tblStylePr>
   </w:style>
-  <w:style w:type="table" w:styleId="71">
+  <w:style w:type="table" w:styleId="691">
     <w:name w:val="Grid Table 3 - Accent 4"/>
-    <w:basedOn w:val="599"/>
+    <w:basedOn w:val="811"/>
     <w:uiPriority w:val="99"/>
     <w:pPr>
       <w:spacing w:after="0" w:line="240" w:lineRule="auto"/>
@@ -2654,9 +2655,9 @@
       </w:tcPr>
     </w:tblStylePr>
   </w:style>
-  <w:style w:type="table" w:styleId="72">
+  <w:style w:type="table" w:styleId="692">
     <w:name w:val="Grid Table 3 - Accent 5"/>
-    <w:basedOn w:val="599"/>
+    <w:basedOn w:val="811"/>
     <w:uiPriority w:val="99"/>
     <w:pPr>
       <w:spacing w:after="0" w:line="240" w:lineRule="auto"/>
@@ -2755,9 +2756,9 @@
       </w:tcPr>
     </w:tblStylePr>
   </w:style>
-  <w:style w:type="table" w:styleId="73">
+  <w:style w:type="table" w:styleId="693">
     <w:name w:val="Grid Table 3 - Accent 6"/>
-    <w:basedOn w:val="599"/>
+    <w:basedOn w:val="811"/>
     <w:uiPriority w:val="99"/>
     <w:pPr>
       <w:spacing w:after="0" w:line="240" w:lineRule="auto"/>
@@ -2856,9 +2857,9 @@
       </w:tcPr>
     </w:tblStylePr>
   </w:style>
-  <w:style w:type="table" w:styleId="74">
+  <w:style w:type="table" w:styleId="694">
     <w:name w:val="Grid Table 4"/>
-    <w:basedOn w:val="599"/>
+    <w:basedOn w:val="811"/>
     <w:uiPriority w:val="59"/>
     <w:pPr>
       <w:spacing w:after="0" w:line="240" w:lineRule="auto"/>
@@ -2937,9 +2938,9 @@
       </w:tcPr>
     </w:tblStylePr>
   </w:style>
-  <w:style w:type="table" w:styleId="75">
+  <w:style w:type="table" w:styleId="695">
     <w:name w:val="Grid Table 4 - Accent 1"/>
-    <w:basedOn w:val="599"/>
+    <w:basedOn w:val="811"/>
     <w:uiPriority w:val="59"/>
     <w:pPr>
       <w:spacing w:after="0" w:line="240" w:lineRule="auto"/>
@@ -3018,9 +3019,9 @@
       </w:tcPr>
     </w:tblStylePr>
   </w:style>
-  <w:style w:type="table" w:styleId="76">
+  <w:style w:type="table" w:styleId="696">
     <w:name w:val="Grid Table 4 - Accent 2"/>
-    <w:basedOn w:val="599"/>
+    <w:basedOn w:val="811"/>
     <w:uiPriority w:val="59"/>
     <w:pPr>
       <w:spacing w:after="0" w:line="240" w:lineRule="auto"/>
@@ -3099,9 +3100,9 @@
       </w:tcPr>
     </w:tblStylePr>
   </w:style>
-  <w:style w:type="table" w:styleId="77">
+  <w:style w:type="table" w:styleId="697">
     <w:name w:val="Grid Table 4 - Accent 3"/>
-    <w:basedOn w:val="599"/>
+    <w:basedOn w:val="811"/>
     <w:uiPriority w:val="59"/>
     <w:pPr>
       <w:spacing w:after="0" w:line="240" w:lineRule="auto"/>
@@ -3180,9 +3181,9 @@
       </w:tcPr>
     </w:tblStylePr>
   </w:style>
-  <w:style w:type="table" w:styleId="78">
+  <w:style w:type="table" w:styleId="698">
     <w:name w:val="Grid Table 4 - Accent 4"/>
-    <w:basedOn w:val="599"/>
+    <w:basedOn w:val="811"/>
     <w:uiPriority w:val="59"/>
     <w:pPr>
       <w:spacing w:after="0" w:line="240" w:lineRule="auto"/>
@@ -3261,9 +3262,9 @@
       </w:tcPr>
     </w:tblStylePr>
   </w:style>
-  <w:style w:type="table" w:styleId="79">
+  <w:style w:type="table" w:styleId="699">
     <w:name w:val="Grid Table 4 - Accent 5"/>
-    <w:basedOn w:val="599"/>
+    <w:basedOn w:val="811"/>
     <w:uiPriority w:val="59"/>
     <w:pPr>
       <w:spacing w:after="0" w:line="240" w:lineRule="auto"/>
@@ -3342,9 +3343,9 @@
       </w:tcPr>
     </w:tblStylePr>
   </w:style>
-  <w:style w:type="table" w:styleId="80">
+  <w:style w:type="table" w:styleId="700">
     <w:name w:val="Grid Table 4 - Accent 6"/>
-    <w:basedOn w:val="599"/>
+    <w:basedOn w:val="811"/>
     <w:uiPriority w:val="59"/>
     <w:pPr>
       <w:spacing w:after="0" w:line="240" w:lineRule="auto"/>
@@ -3423,9 +3424,9 @@
       </w:tcPr>
     </w:tblStylePr>
   </w:style>
-  <w:style w:type="table" w:styleId="81">
+  <w:style w:type="table" w:styleId="701">
     <w:name w:val="Grid Table 5 Dark"/>
-    <w:basedOn w:val="599"/>
+    <w:basedOn w:val="811"/>
     <w:uiPriority w:val="99"/>
     <w:pPr>
       <w:spacing w:after="0" w:line="240" w:lineRule="auto"/>
@@ -3502,9 +3503,9 @@
       </w:tcPr>
     </w:tblStylePr>
   </w:style>
-  <w:style w:type="table" w:styleId="82">
+  <w:style w:type="table" w:styleId="702">
     <w:name w:val="Grid Table 5 Dark- Accent 1"/>
-    <w:basedOn w:val="599"/>
+    <w:basedOn w:val="811"/>
     <w:uiPriority w:val="99"/>
     <w:pPr>
       <w:spacing w:after="0" w:line="240" w:lineRule="auto"/>
@@ -3581,9 +3582,9 @@
       </w:tcPr>
     </w:tblStylePr>
   </w:style>
-  <w:style w:type="table" w:styleId="83">
+  <w:style w:type="table" w:styleId="703">
     <w:name w:val="Grid Table 5 Dark - Accent 2"/>
-    <w:basedOn w:val="599"/>
+    <w:basedOn w:val="811"/>
     <w:uiPriority w:val="99"/>
     <w:pPr>
       <w:spacing w:after="0" w:line="240" w:lineRule="auto"/>
@@ -3660,9 +3661,9 @@
       </w:tcPr>
     </w:tblStylePr>
   </w:style>
-  <w:style w:type="table" w:styleId="84">
+  <w:style w:type="table" w:styleId="704">
     <w:name w:val="Grid Table 5 Dark - Accent 3"/>
-    <w:basedOn w:val="599"/>
+    <w:basedOn w:val="811"/>
     <w:uiPriority w:val="99"/>
     <w:pPr>
       <w:spacing w:after="0" w:line="240" w:lineRule="auto"/>
@@ -3739,9 +3740,9 @@
       </w:tcPr>
     </w:tblStylePr>
   </w:style>
-  <w:style w:type="table" w:styleId="85">
+  <w:style w:type="table" w:styleId="705">
     <w:name w:val="Grid Table 5 Dark- Accent 4"/>
-    <w:basedOn w:val="599"/>
+    <w:basedOn w:val="811"/>
     <w:uiPriority w:val="99"/>
     <w:pPr>
       <w:spacing w:after="0" w:line="240" w:lineRule="auto"/>
@@ -3818,9 +3819,9 @@
       </w:tcPr>
     </w:tblStylePr>
   </w:style>
-  <w:style w:type="table" w:styleId="86">
+  <w:style w:type="table" w:styleId="706">
     <w:name w:val="Grid Table 5 Dark - Accent 5"/>
-    <w:basedOn w:val="599"/>
+    <w:basedOn w:val="811"/>
     <w:uiPriority w:val="99"/>
     <w:pPr>
       <w:spacing w:after="0" w:line="240" w:lineRule="auto"/>
@@ -3897,9 +3898,9 @@
       </w:tcPr>
     </w:tblStylePr>
   </w:style>
-  <w:style w:type="table" w:styleId="87">
+  <w:style w:type="table" w:styleId="707">
     <w:name w:val="Grid Table 5 Dark - Accent 6"/>
-    <w:basedOn w:val="599"/>
+    <w:basedOn w:val="811"/>
     <w:uiPriority w:val="99"/>
     <w:pPr>
       <w:spacing w:after="0" w:line="240" w:lineRule="auto"/>
@@ -3976,9 +3977,9 @@
       </w:tcPr>
     </w:tblStylePr>
   </w:style>
-  <w:style w:type="table" w:styleId="88">
+  <w:style w:type="table" w:styleId="708">
     <w:name w:val="Grid Table 6 Colorful"/>
-    <w:basedOn w:val="599"/>
+    <w:basedOn w:val="811"/>
     <w:uiPriority w:val="99"/>
     <w:pPr>
       <w:spacing w:after="0" w:line="240" w:lineRule="auto"/>
@@ -4055,9 +4056,9 @@
       </w:rPr>
     </w:tblStylePr>
   </w:style>
-  <w:style w:type="table" w:styleId="89">
+  <w:style w:type="table" w:styleId="709">
     <w:name w:val="Grid Table 6 Colorful - Accent 1"/>
-    <w:basedOn w:val="599"/>
+    <w:basedOn w:val="811"/>
     <w:uiPriority w:val="99"/>
     <w:pPr>
       <w:spacing w:after="0" w:line="240" w:lineRule="auto"/>
@@ -4134,9 +4135,9 @@
       </w:rPr>
     </w:tblStylePr>
   </w:style>
-  <w:style w:type="table" w:styleId="90">
+  <w:style w:type="table" w:styleId="710">
     <w:name w:val="Grid Table 6 Colorful - Accent 2"/>
-    <w:basedOn w:val="599"/>
+    <w:basedOn w:val="811"/>
     <w:uiPriority w:val="99"/>
     <w:pPr>
       <w:spacing w:after="0" w:line="240" w:lineRule="auto"/>
@@ -4213,9 +4214,9 @@
       </w:rPr>
     </w:tblStylePr>
   </w:style>
-  <w:style w:type="table" w:styleId="91">
+  <w:style w:type="table" w:styleId="711">
     <w:name w:val="Grid Table 6 Colorful - Accent 3"/>
-    <w:basedOn w:val="599"/>
+    <w:basedOn w:val="811"/>
     <w:uiPriority w:val="99"/>
     <w:pPr>
       <w:spacing w:after="0" w:line="240" w:lineRule="auto"/>
@@ -4292,9 +4293,9 @@
       </w:rPr>
     </w:tblStylePr>
   </w:style>
-  <w:style w:type="table" w:styleId="92">
+  <w:style w:type="table" w:styleId="712">
     <w:name w:val="Grid Table 6 Colorful - Accent 4"/>
-    <w:basedOn w:val="599"/>
+    <w:basedOn w:val="811"/>
     <w:uiPriority w:val="99"/>
     <w:pPr>
       <w:spacing w:after="0" w:line="240" w:lineRule="auto"/>
@@ -4371,9 +4372,9 @@
       </w:rPr>
     </w:tblStylePr>
   </w:style>
-  <w:style w:type="table" w:styleId="93">
+  <w:style w:type="table" w:styleId="713">
     <w:name w:val="Grid Table 6 Colorful - Accent 5"/>
-    <w:basedOn w:val="599"/>
+    <w:basedOn w:val="811"/>
     <w:uiPriority w:val="99"/>
     <w:pPr>
       <w:spacing w:after="0" w:line="240" w:lineRule="auto"/>
@@ -4450,9 +4451,9 @@
       </w:rPr>
     </w:tblStylePr>
   </w:style>
-  <w:style w:type="table" w:styleId="94">
+  <w:style w:type="table" w:styleId="714">
     <w:name w:val="Grid Table 6 Colorful - Accent 6"/>
-    <w:basedOn w:val="599"/>
+    <w:basedOn w:val="811"/>
     <w:uiPriority w:val="99"/>
     <w:pPr>
       <w:spacing w:after="0" w:line="240" w:lineRule="auto"/>
@@ -4529,9 +4530,9 @@
       </w:rPr>
     </w:tblStylePr>
   </w:style>
-  <w:style w:type="table" w:styleId="95">
+  <w:style w:type="table" w:styleId="715">
     <w:name w:val="Grid Table 7 Colorful"/>
-    <w:basedOn w:val="599"/>
+    <w:basedOn w:val="811"/>
     <w:uiPriority w:val="99"/>
     <w:pPr>
       <w:spacing w:after="0" w:line="240" w:lineRule="auto"/>
@@ -4582,9 +4583,9 @@
       <w:tcPr>
         <w:shd w:color="ffffff"/>
         <w:tcBorders>
-          <w:top w:val="none"/>
-          <w:left w:val="none"/>
-          <w:bottom w:val="none"/>
+          <w:top w:val="none" w:color="000000" w:sz="4" w:space="0"/>
+          <w:left w:val="none" w:color="000000" w:sz="4" w:space="0"/>
+          <w:bottom w:val="none" w:color="000000" w:sz="4" w:space="0"/>
           <w:right w:val="single" w:color="000000" w:themeColor="text1" w:themeTint="80" w:sz="4" w:space="0"/>
         </w:tcBorders>
       </w:tcPr>
@@ -4599,10 +4600,10 @@
       <w:tcPr>
         <w:shd w:val="clear" w:color="ffffff" w:themeColor="light1" w:fill="ffffff" w:themeFill="light1"/>
         <w:tcBorders>
-          <w:top w:val="none"/>
-          <w:left w:val="none"/>
+          <w:top w:val="none" w:color="000000" w:sz="4" w:space="0"/>
+          <w:left w:val="none" w:color="000000" w:sz="4" w:space="0"/>
           <w:bottom w:val="single" w:color="000000" w:themeColor="text1" w:themeTint="80" w:sz="4" w:space="0"/>
-          <w:right w:val="none"/>
+          <w:right w:val="none" w:color="000000" w:sz="4" w:space="0"/>
         </w:tcBorders>
       </w:tcPr>
     </w:tblStylePr>
@@ -4616,10 +4617,10 @@
       <w:tcPr>
         <w:shd w:color="ffffff"/>
         <w:tcBorders>
-          <w:top w:val="none"/>
+          <w:top w:val="none" w:color="000000" w:sz="4" w:space="0"/>
           <w:left w:val="single" w:color="000000" w:themeColor="text1" w:themeTint="80" w:sz="4" w:space="0"/>
-          <w:bottom w:val="none"/>
-          <w:right w:val="none"/>
+          <w:bottom w:val="none" w:color="000000" w:sz="4" w:space="0"/>
+          <w:right w:val="none" w:color="000000" w:sz="4" w:space="0"/>
         </w:tcBorders>
       </w:tcPr>
     </w:tblStylePr>
@@ -4634,16 +4635,16 @@
         <w:shd w:val="clear" w:color="ffffff" w:themeColor="light1" w:fill="ffffff" w:themeFill="light1"/>
         <w:tcBorders>
           <w:top w:val="single" w:color="000000" w:themeColor="text1" w:themeTint="80" w:sz="4" w:space="0"/>
-          <w:left w:val="none"/>
-          <w:bottom w:val="none"/>
-          <w:right w:val="none"/>
-        </w:tcBorders>
-      </w:tcPr>
-    </w:tblStylePr>
-  </w:style>
-  <w:style w:type="table" w:styleId="96">
+          <w:left w:val="none" w:color="000000" w:sz="4" w:space="0"/>
+          <w:bottom w:val="none" w:color="000000" w:sz="4" w:space="0"/>
+          <w:right w:val="none" w:color="000000" w:sz="4" w:space="0"/>
+        </w:tcBorders>
+      </w:tcPr>
+    </w:tblStylePr>
+  </w:style>
+  <w:style w:type="table" w:styleId="716">
     <w:name w:val="Grid Table 7 Colorful - Accent 1"/>
-    <w:basedOn w:val="599"/>
+    <w:basedOn w:val="811"/>
     <w:uiPriority w:val="99"/>
     <w:pPr>
       <w:spacing w:after="0" w:line="240" w:lineRule="auto"/>
@@ -4694,9 +4695,9 @@
       <w:tcPr>
         <w:shd w:color="ffffff"/>
         <w:tcBorders>
-          <w:top w:val="none"/>
-          <w:left w:val="none"/>
-          <w:bottom w:val="none"/>
+          <w:top w:val="none" w:color="000000" w:sz="4" w:space="0"/>
+          <w:left w:val="none" w:color="000000" w:sz="4" w:space="0"/>
+          <w:bottom w:val="none" w:color="000000" w:sz="4" w:space="0"/>
           <w:right w:val="single" w:color="000000" w:themeColor="accent1" w:themeTint="80" w:sz="4" w:space="0"/>
         </w:tcBorders>
       </w:tcPr>
@@ -4711,10 +4712,10 @@
       <w:tcPr>
         <w:shd w:val="clear" w:color="ffffff" w:themeColor="light1" w:fill="ffffff" w:themeFill="light1"/>
         <w:tcBorders>
-          <w:top w:val="none"/>
-          <w:left w:val="none"/>
+          <w:top w:val="none" w:color="000000" w:sz="4" w:space="0"/>
+          <w:left w:val="none" w:color="000000" w:sz="4" w:space="0"/>
           <w:bottom w:val="single" w:color="000000" w:themeColor="accent1" w:themeTint="80" w:sz="4" w:space="0"/>
-          <w:right w:val="none"/>
+          <w:right w:val="none" w:color="000000" w:sz="4" w:space="0"/>
         </w:tcBorders>
       </w:tcPr>
     </w:tblStylePr>
@@ -4728,10 +4729,10 @@
       <w:tcPr>
         <w:shd w:color="ffffff"/>
         <w:tcBorders>
-          <w:top w:val="none"/>
+          <w:top w:val="none" w:color="000000" w:sz="4" w:space="0"/>
           <w:left w:val="single" w:color="000000" w:themeColor="accent1" w:themeTint="80" w:sz="4" w:space="0"/>
-          <w:bottom w:val="none"/>
-          <w:right w:val="none"/>
+          <w:bottom w:val="none" w:color="000000" w:sz="4" w:space="0"/>
+          <w:right w:val="none" w:color="000000" w:sz="4" w:space="0"/>
         </w:tcBorders>
       </w:tcPr>
     </w:tblStylePr>
@@ -4746,16 +4747,16 @@
         <w:shd w:val="clear" w:color="ffffff" w:themeColor="light1" w:fill="ffffff" w:themeFill="light1"/>
         <w:tcBorders>
           <w:top w:val="single" w:color="000000" w:themeColor="accent1" w:themeTint="80" w:sz="4" w:space="0"/>
-          <w:left w:val="none"/>
-          <w:bottom w:val="none"/>
-          <w:right w:val="none"/>
-        </w:tcBorders>
-      </w:tcPr>
-    </w:tblStylePr>
-  </w:style>
-  <w:style w:type="table" w:styleId="97">
+          <w:left w:val="none" w:color="000000" w:sz="4" w:space="0"/>
+          <w:bottom w:val="none" w:color="000000" w:sz="4" w:space="0"/>
+          <w:right w:val="none" w:color="000000" w:sz="4" w:space="0"/>
+        </w:tcBorders>
+      </w:tcPr>
+    </w:tblStylePr>
+  </w:style>
+  <w:style w:type="table" w:styleId="717">
     <w:name w:val="Grid Table 7 Colorful - Accent 2"/>
-    <w:basedOn w:val="599"/>
+    <w:basedOn w:val="811"/>
     <w:uiPriority w:val="99"/>
     <w:pPr>
       <w:spacing w:after="0" w:line="240" w:lineRule="auto"/>
@@ -4806,9 +4807,9 @@
       <w:tcPr>
         <w:shd w:color="ffffff"/>
         <w:tcBorders>
-          <w:top w:val="none"/>
-          <w:left w:val="none"/>
-          <w:bottom w:val="none"/>
+          <w:top w:val="none" w:color="000000" w:sz="4" w:space="0"/>
+          <w:left w:val="none" w:color="000000" w:sz="4" w:space="0"/>
+          <w:bottom w:val="none" w:color="000000" w:sz="4" w:space="0"/>
           <w:right w:val="single" w:color="000000" w:themeColor="accent2" w:themeTint="97" w:sz="4" w:space="0"/>
         </w:tcBorders>
       </w:tcPr>
@@ -4823,10 +4824,10 @@
       <w:tcPr>
         <w:shd w:val="clear" w:color="ffffff" w:themeColor="light1" w:fill="ffffff" w:themeFill="light1"/>
         <w:tcBorders>
-          <w:top w:val="none"/>
-          <w:left w:val="none"/>
+          <w:top w:val="none" w:color="000000" w:sz="4" w:space="0"/>
+          <w:left w:val="none" w:color="000000" w:sz="4" w:space="0"/>
           <w:bottom w:val="single" w:color="000000" w:themeColor="accent2" w:themeTint="97" w:sz="4" w:space="0"/>
-          <w:right w:val="none"/>
+          <w:right w:val="none" w:color="000000" w:sz="4" w:space="0"/>
         </w:tcBorders>
       </w:tcPr>
     </w:tblStylePr>
@@ -4840,10 +4841,10 @@
       <w:tcPr>
         <w:shd w:color="ffffff"/>
         <w:tcBorders>
-          <w:top w:val="none"/>
+          <w:top w:val="none" w:color="000000" w:sz="4" w:space="0"/>
           <w:left w:val="single" w:color="000000" w:themeColor="accent2" w:themeTint="97" w:sz="4" w:space="0"/>
-          <w:bottom w:val="none"/>
-          <w:right w:val="none"/>
+          <w:bottom w:val="none" w:color="000000" w:sz="4" w:space="0"/>
+          <w:right w:val="none" w:color="000000" w:sz="4" w:space="0"/>
         </w:tcBorders>
       </w:tcPr>
     </w:tblStylePr>
@@ -4858,16 +4859,16 @@
         <w:shd w:val="clear" w:color="ffffff" w:themeColor="light1" w:fill="ffffff" w:themeFill="light1"/>
         <w:tcBorders>
           <w:top w:val="single" w:color="000000" w:themeColor="accent2" w:themeTint="97" w:sz="4" w:space="0"/>
-          <w:left w:val="none"/>
-          <w:bottom w:val="none"/>
-          <w:right w:val="none"/>
-        </w:tcBorders>
-      </w:tcPr>
-    </w:tblStylePr>
-  </w:style>
-  <w:style w:type="table" w:styleId="98">
+          <w:left w:val="none" w:color="000000" w:sz="4" w:space="0"/>
+          <w:bottom w:val="none" w:color="000000" w:sz="4" w:space="0"/>
+          <w:right w:val="none" w:color="000000" w:sz="4" w:space="0"/>
+        </w:tcBorders>
+      </w:tcPr>
+    </w:tblStylePr>
+  </w:style>
+  <w:style w:type="table" w:styleId="718">
     <w:name w:val="Grid Table 7 Colorful - Accent 3"/>
-    <w:basedOn w:val="599"/>
+    <w:basedOn w:val="811"/>
     <w:uiPriority w:val="99"/>
     <w:pPr>
       <w:spacing w:after="0" w:line="240" w:lineRule="auto"/>
@@ -4918,9 +4919,9 @@
       <w:tcPr>
         <w:shd w:color="ffffff"/>
         <w:tcBorders>
-          <w:top w:val="none"/>
-          <w:left w:val="none"/>
-          <w:bottom w:val="none"/>
+          <w:top w:val="none" w:color="000000" w:sz="4" w:space="0"/>
+          <w:left w:val="none" w:color="000000" w:sz="4" w:space="0"/>
+          <w:bottom w:val="none" w:color="000000" w:sz="4" w:space="0"/>
           <w:right w:val="single" w:color="000000" w:themeColor="accent3" w:themeTint="FE" w:sz="4" w:space="0"/>
         </w:tcBorders>
       </w:tcPr>
@@ -4935,10 +4936,10 @@
       <w:tcPr>
         <w:shd w:val="clear" w:color="ffffff" w:themeColor="light1" w:fill="ffffff" w:themeFill="light1"/>
         <w:tcBorders>
-          <w:top w:val="none"/>
-          <w:left w:val="none"/>
+          <w:top w:val="none" w:color="000000" w:sz="4" w:space="0"/>
+          <w:left w:val="none" w:color="000000" w:sz="4" w:space="0"/>
           <w:bottom w:val="single" w:color="000000" w:themeColor="accent3" w:themeTint="FE" w:sz="4" w:space="0"/>
-          <w:right w:val="none"/>
+          <w:right w:val="none" w:color="000000" w:sz="4" w:space="0"/>
         </w:tcBorders>
       </w:tcPr>
     </w:tblStylePr>
@@ -4952,10 +4953,10 @@
       <w:tcPr>
         <w:shd w:color="ffffff"/>
         <w:tcBorders>
-          <w:top w:val="none"/>
+          <w:top w:val="none" w:color="000000" w:sz="4" w:space="0"/>
           <w:left w:val="single" w:color="000000" w:themeColor="accent3" w:themeTint="FE" w:sz="4" w:space="0"/>
-          <w:bottom w:val="none"/>
-          <w:right w:val="none"/>
+          <w:bottom w:val="none" w:color="000000" w:sz="4" w:space="0"/>
+          <w:right w:val="none" w:color="000000" w:sz="4" w:space="0"/>
         </w:tcBorders>
       </w:tcPr>
     </w:tblStylePr>
@@ -4970,16 +4971,16 @@
         <w:shd w:val="clear" w:color="ffffff" w:themeColor="light1" w:fill="ffffff" w:themeFill="light1"/>
         <w:tcBorders>
           <w:top w:val="single" w:color="000000" w:themeColor="accent3" w:themeTint="FE" w:sz="4" w:space="0"/>
-          <w:left w:val="none"/>
-          <w:bottom w:val="none"/>
-          <w:right w:val="none"/>
-        </w:tcBorders>
-      </w:tcPr>
-    </w:tblStylePr>
-  </w:style>
-  <w:style w:type="table" w:styleId="99">
+          <w:left w:val="none" w:color="000000" w:sz="4" w:space="0"/>
+          <w:bottom w:val="none" w:color="000000" w:sz="4" w:space="0"/>
+          <w:right w:val="none" w:color="000000" w:sz="4" w:space="0"/>
+        </w:tcBorders>
+      </w:tcPr>
+    </w:tblStylePr>
+  </w:style>
+  <w:style w:type="table" w:styleId="719">
     <w:name w:val="Grid Table 7 Colorful - Accent 4"/>
-    <w:basedOn w:val="599"/>
+    <w:basedOn w:val="811"/>
     <w:uiPriority w:val="99"/>
     <w:pPr>
       <w:spacing w:after="0" w:line="240" w:lineRule="auto"/>
@@ -5030,9 +5031,9 @@
       <w:tcPr>
         <w:shd w:color="ffffff"/>
         <w:tcBorders>
-          <w:top w:val="none"/>
-          <w:left w:val="none"/>
-          <w:bottom w:val="none"/>
+          <w:top w:val="none" w:color="000000" w:sz="4" w:space="0"/>
+          <w:left w:val="none" w:color="000000" w:sz="4" w:space="0"/>
+          <w:bottom w:val="none" w:color="000000" w:sz="4" w:space="0"/>
           <w:right w:val="single" w:color="000000" w:themeColor="accent4" w:themeTint="9A" w:sz="4" w:space="0"/>
         </w:tcBorders>
       </w:tcPr>
@@ -5047,10 +5048,10 @@
       <w:tcPr>
         <w:shd w:val="clear" w:color="ffffff" w:themeColor="light1" w:fill="ffffff" w:themeFill="light1"/>
         <w:tcBorders>
-          <w:top w:val="none"/>
-          <w:left w:val="none"/>
+          <w:top w:val="none" w:color="000000" w:sz="4" w:space="0"/>
+          <w:left w:val="none" w:color="000000" w:sz="4" w:space="0"/>
           <w:bottom w:val="single" w:color="000000" w:themeColor="accent4" w:themeTint="9A" w:sz="4" w:space="0"/>
-          <w:right w:val="none"/>
+          <w:right w:val="none" w:color="000000" w:sz="4" w:space="0"/>
         </w:tcBorders>
       </w:tcPr>
     </w:tblStylePr>
@@ -5064,10 +5065,10 @@
       <w:tcPr>
         <w:shd w:color="ffffff"/>
         <w:tcBorders>
-          <w:top w:val="none"/>
+          <w:top w:val="none" w:color="000000" w:sz="4" w:space="0"/>
           <w:left w:val="single" w:color="000000" w:themeColor="accent4" w:themeTint="9A" w:sz="4" w:space="0"/>
-          <w:bottom w:val="none"/>
-          <w:right w:val="none"/>
+          <w:bottom w:val="none" w:color="000000" w:sz="4" w:space="0"/>
+          <w:right w:val="none" w:color="000000" w:sz="4" w:space="0"/>
         </w:tcBorders>
       </w:tcPr>
     </w:tblStylePr>
@@ -5082,16 +5083,16 @@
         <w:shd w:val="clear" w:color="ffffff" w:themeColor="light1" w:fill="ffffff" w:themeFill="light1"/>
         <w:tcBorders>
           <w:top w:val="single" w:color="000000" w:themeColor="accent4" w:themeTint="9A" w:sz="4" w:space="0"/>
-          <w:left w:val="none"/>
-          <w:bottom w:val="none"/>
-          <w:right w:val="none"/>
-        </w:tcBorders>
-      </w:tcPr>
-    </w:tblStylePr>
-  </w:style>
-  <w:style w:type="table" w:styleId="100">
+          <w:left w:val="none" w:color="000000" w:sz="4" w:space="0"/>
+          <w:bottom w:val="none" w:color="000000" w:sz="4" w:space="0"/>
+          <w:right w:val="none" w:color="000000" w:sz="4" w:space="0"/>
+        </w:tcBorders>
+      </w:tcPr>
+    </w:tblStylePr>
+  </w:style>
+  <w:style w:type="table" w:styleId="720">
     <w:name w:val="Grid Table 7 Colorful - Accent 5"/>
-    <w:basedOn w:val="599"/>
+    <w:basedOn w:val="811"/>
     <w:uiPriority w:val="99"/>
     <w:pPr>
       <w:spacing w:after="0" w:line="240" w:lineRule="auto"/>
@@ -5142,9 +5143,9 @@
       <w:tcPr>
         <w:shd w:color="ffffff"/>
         <w:tcBorders>
-          <w:top w:val="none"/>
-          <w:left w:val="none"/>
-          <w:bottom w:val="none"/>
+          <w:top w:val="none" w:color="000000" w:sz="4" w:space="0"/>
+          <w:left w:val="none" w:color="000000" w:sz="4" w:space="0"/>
+          <w:bottom w:val="none" w:color="000000" w:sz="4" w:space="0"/>
           <w:right w:val="single" w:color="000000" w:themeColor="accent5" w:themeTint="90" w:sz="4" w:space="0"/>
         </w:tcBorders>
       </w:tcPr>
@@ -5159,10 +5160,10 @@
       <w:tcPr>
         <w:shd w:val="clear" w:color="ffffff" w:themeColor="light1" w:fill="ffffff" w:themeFill="light1"/>
         <w:tcBorders>
-          <w:top w:val="none"/>
-          <w:left w:val="none"/>
+          <w:top w:val="none" w:color="000000" w:sz="4" w:space="0"/>
+          <w:left w:val="none" w:color="000000" w:sz="4" w:space="0"/>
           <w:bottom w:val="single" w:color="000000" w:themeColor="accent5" w:themeTint="90" w:sz="4" w:space="0"/>
-          <w:right w:val="none"/>
+          <w:right w:val="none" w:color="000000" w:sz="4" w:space="0"/>
         </w:tcBorders>
       </w:tcPr>
     </w:tblStylePr>
@@ -5176,10 +5177,10 @@
       <w:tcPr>
         <w:shd w:color="ffffff"/>
         <w:tcBorders>
-          <w:top w:val="none"/>
+          <w:top w:val="none" w:color="000000" w:sz="4" w:space="0"/>
           <w:left w:val="single" w:color="000000" w:themeColor="accent5" w:themeTint="90" w:sz="4" w:space="0"/>
-          <w:bottom w:val="none"/>
-          <w:right w:val="none"/>
+          <w:bottom w:val="none" w:color="000000" w:sz="4" w:space="0"/>
+          <w:right w:val="none" w:color="000000" w:sz="4" w:space="0"/>
         </w:tcBorders>
       </w:tcPr>
     </w:tblStylePr>
@@ -5194,16 +5195,16 @@
         <w:shd w:val="clear" w:color="ffffff" w:themeColor="light1" w:fill="ffffff" w:themeFill="light1"/>
         <w:tcBorders>
           <w:top w:val="single" w:color="000000" w:themeColor="accent5" w:themeTint="90" w:sz="4" w:space="0"/>
-          <w:left w:val="none"/>
-          <w:bottom w:val="none"/>
-          <w:right w:val="none"/>
-        </w:tcBorders>
-      </w:tcPr>
-    </w:tblStylePr>
-  </w:style>
-  <w:style w:type="table" w:styleId="101">
+          <w:left w:val="none" w:color="000000" w:sz="4" w:space="0"/>
+          <w:bottom w:val="none" w:color="000000" w:sz="4" w:space="0"/>
+          <w:right w:val="none" w:color="000000" w:sz="4" w:space="0"/>
+        </w:tcBorders>
+      </w:tcPr>
+    </w:tblStylePr>
+  </w:style>
+  <w:style w:type="table" w:styleId="721">
     <w:name w:val="Grid Table 7 Colorful - Accent 6"/>
-    <w:basedOn w:val="599"/>
+    <w:basedOn w:val="811"/>
     <w:uiPriority w:val="99"/>
     <w:pPr>
       <w:spacing w:after="0" w:line="240" w:lineRule="auto"/>
@@ -5254,9 +5255,9 @@
       <w:tcPr>
         <w:shd w:color="ffffff"/>
         <w:tcBorders>
-          <w:top w:val="none"/>
-          <w:left w:val="none"/>
-          <w:bottom w:val="none"/>
+          <w:top w:val="none" w:color="000000" w:sz="4" w:space="0"/>
+          <w:left w:val="none" w:color="000000" w:sz="4" w:space="0"/>
+          <w:bottom w:val="none" w:color="000000" w:sz="4" w:space="0"/>
           <w:right w:val="single" w:color="000000" w:themeColor="accent6" w:themeTint="90" w:sz="4" w:space="0"/>
         </w:tcBorders>
       </w:tcPr>
@@ -5271,10 +5272,10 @@
       <w:tcPr>
         <w:shd w:val="clear" w:color="ffffff" w:themeColor="light1" w:fill="ffffff" w:themeFill="light1"/>
         <w:tcBorders>
-          <w:top w:val="none"/>
-          <w:left w:val="none"/>
+          <w:top w:val="none" w:color="000000" w:sz="4" w:space="0"/>
+          <w:left w:val="none" w:color="000000" w:sz="4" w:space="0"/>
           <w:bottom w:val="single" w:color="000000" w:themeColor="accent6" w:themeTint="90" w:sz="4" w:space="0"/>
-          <w:right w:val="none"/>
+          <w:right w:val="none" w:color="000000" w:sz="4" w:space="0"/>
         </w:tcBorders>
       </w:tcPr>
     </w:tblStylePr>
@@ -5288,10 +5289,10 @@
       <w:tcPr>
         <w:shd w:color="ffffff"/>
         <w:tcBorders>
-          <w:top w:val="none"/>
+          <w:top w:val="none" w:color="000000" w:sz="4" w:space="0"/>
           <w:left w:val="single" w:color="000000" w:themeColor="accent6" w:themeTint="90" w:sz="4" w:space="0"/>
-          <w:bottom w:val="none"/>
-          <w:right w:val="none"/>
+          <w:bottom w:val="none" w:color="000000" w:sz="4" w:space="0"/>
+          <w:right w:val="none" w:color="000000" w:sz="4" w:space="0"/>
         </w:tcBorders>
       </w:tcPr>
     </w:tblStylePr>
@@ -5306,16 +5307,16 @@
         <w:shd w:val="clear" w:color="ffffff" w:themeColor="light1" w:fill="ffffff" w:themeFill="light1"/>
         <w:tcBorders>
           <w:top w:val="single" w:color="000000" w:themeColor="accent6" w:themeTint="90" w:sz="4" w:space="0"/>
-          <w:left w:val="none"/>
-          <w:bottom w:val="none"/>
-          <w:right w:val="none"/>
-        </w:tcBorders>
-      </w:tcPr>
-    </w:tblStylePr>
-  </w:style>
-  <w:style w:type="table" w:styleId="102">
+          <w:left w:val="none" w:color="000000" w:sz="4" w:space="0"/>
+          <w:bottom w:val="none" w:color="000000" w:sz="4" w:space="0"/>
+          <w:right w:val="none" w:color="000000" w:sz="4" w:space="0"/>
+        </w:tcBorders>
+      </w:tcPr>
+    </w:tblStylePr>
+  </w:style>
+  <w:style w:type="table" w:styleId="722">
     <w:name w:val="List Table 1 Light"/>
-    <w:basedOn w:val="599"/>
+    <w:basedOn w:val="811"/>
     <w:uiPriority w:val="99"/>
     <w:pPr>
       <w:spacing w:after="0" w:line="240" w:lineRule="auto"/>
@@ -5376,9 +5377,9 @@
       </w:tcPr>
     </w:tblStylePr>
   </w:style>
-  <w:style w:type="table" w:styleId="103">
+  <w:style w:type="table" w:styleId="723">
     <w:name w:val="List Table 1 Light - Accent 1"/>
-    <w:basedOn w:val="599"/>
+    <w:basedOn w:val="811"/>
     <w:uiPriority w:val="99"/>
     <w:pPr>
       <w:spacing w:after="0" w:line="240" w:lineRule="auto"/>
@@ -5439,9 +5440,9 @@
       </w:tcPr>
     </w:tblStylePr>
   </w:style>
-  <w:style w:type="table" w:styleId="104">
+  <w:style w:type="table" w:styleId="724">
     <w:name w:val="List Table 1 Light - Accent 2"/>
-    <w:basedOn w:val="599"/>
+    <w:basedOn w:val="811"/>
     <w:uiPriority w:val="99"/>
     <w:pPr>
       <w:spacing w:after="0" w:line="240" w:lineRule="auto"/>
@@ -5502,9 +5503,9 @@
       </w:tcPr>
     </w:tblStylePr>
   </w:style>
-  <w:style w:type="table" w:styleId="105">
+  <w:style w:type="table" w:styleId="725">
     <w:name w:val="List Table 1 Light - Accent 3"/>
-    <w:basedOn w:val="599"/>
+    <w:basedOn w:val="811"/>
     <w:uiPriority w:val="99"/>
     <w:pPr>
       <w:spacing w:after="0" w:line="240" w:lineRule="auto"/>
@@ -5565,9 +5566,9 @@
       </w:tcPr>
     </w:tblStylePr>
   </w:style>
-  <w:style w:type="table" w:styleId="106">
+  <w:style w:type="table" w:styleId="726">
     <w:name w:val="List Table 1 Light - Accent 4"/>
-    <w:basedOn w:val="599"/>
+    <w:basedOn w:val="811"/>
     <w:uiPriority w:val="99"/>
     <w:pPr>
       <w:spacing w:after="0" w:line="240" w:lineRule="auto"/>
@@ -5628,9 +5629,9 @@
       </w:tcPr>
     </w:tblStylePr>
   </w:style>
-  <w:style w:type="table" w:styleId="107">
+  <w:style w:type="table" w:styleId="727">
     <w:name w:val="List Table 1 Light - Accent 5"/>
-    <w:basedOn w:val="599"/>
+    <w:basedOn w:val="811"/>
     <w:uiPriority w:val="99"/>
     <w:pPr>
       <w:spacing w:after="0" w:line="240" w:lineRule="auto"/>
@@ -5691,9 +5692,9 @@
       </w:tcPr>
     </w:tblStylePr>
   </w:style>
-  <w:style w:type="table" w:styleId="108">
+  <w:style w:type="table" w:styleId="728">
     <w:name w:val="List Table 1 Light - Accent 6"/>
-    <w:basedOn w:val="599"/>
+    <w:basedOn w:val="811"/>
     <w:uiPriority w:val="99"/>
     <w:pPr>
       <w:spacing w:after="0" w:line="240" w:lineRule="auto"/>
@@ -5754,9 +5755,9 @@
       </w:tcPr>
     </w:tblStylePr>
   </w:style>
-  <w:style w:type="table" w:styleId="109">
+  <w:style w:type="table" w:styleId="729">
     <w:name w:val="List Table 2"/>
-    <w:basedOn w:val="599"/>
+    <w:basedOn w:val="811"/>
     <w:uiPriority w:val="99"/>
     <w:pPr>
       <w:spacing w:after="0" w:line="240" w:lineRule="auto"/>
@@ -5840,9 +5841,9 @@
       </w:tcPr>
     </w:tblStylePr>
   </w:style>
-  <w:style w:type="table" w:styleId="110">
+  <w:style w:type="table" w:styleId="730">
     <w:name w:val="List Table 2 - Accent 1"/>
-    <w:basedOn w:val="599"/>
+    <w:basedOn w:val="811"/>
     <w:uiPriority w:val="99"/>
     <w:pPr>
       <w:spacing w:after="0" w:line="240" w:lineRule="auto"/>
@@ -5926,9 +5927,9 @@
       </w:tcPr>
     </w:tblStylePr>
   </w:style>
-  <w:style w:type="table" w:styleId="111">
+  <w:style w:type="table" w:styleId="731">
     <w:name w:val="List Table 2 - Accent 2"/>
-    <w:basedOn w:val="599"/>
+    <w:basedOn w:val="811"/>
     <w:uiPriority w:val="99"/>
     <w:pPr>
       <w:spacing w:after="0" w:line="240" w:lineRule="auto"/>
@@ -6012,9 +6013,9 @@
       </w:tcPr>
     </w:tblStylePr>
   </w:style>
-  <w:style w:type="table" w:styleId="112">
+  <w:style w:type="table" w:styleId="732">
     <w:name w:val="List Table 2 - Accent 3"/>
-    <w:basedOn w:val="599"/>
+    <w:basedOn w:val="811"/>
     <w:uiPriority w:val="99"/>
     <w:pPr>
       <w:spacing w:after="0" w:line="240" w:lineRule="auto"/>
@@ -6098,9 +6099,9 @@
       </w:tcPr>
     </w:tblStylePr>
   </w:style>
-  <w:style w:type="table" w:styleId="113">
+  <w:style w:type="table" w:styleId="733">
     <w:name w:val="List Table 2 - Accent 4"/>
-    <w:basedOn w:val="599"/>
+    <w:basedOn w:val="811"/>
     <w:uiPriority w:val="99"/>
     <w:pPr>
       <w:spacing w:after="0" w:line="240" w:lineRule="auto"/>
@@ -6184,9 +6185,9 @@
       </w:tcPr>
     </w:tblStylePr>
   </w:style>
-  <w:style w:type="table" w:styleId="114">
+  <w:style w:type="table" w:styleId="734">
     <w:name w:val="List Table 2 - Accent 5"/>
-    <w:basedOn w:val="599"/>
+    <w:basedOn w:val="811"/>
     <w:uiPriority w:val="99"/>
     <w:pPr>
       <w:spacing w:after="0" w:line="240" w:lineRule="auto"/>
@@ -6270,9 +6271,9 @@
       </w:tcPr>
     </w:tblStylePr>
   </w:style>
-  <w:style w:type="table" w:styleId="115">
+  <w:style w:type="table" w:styleId="735">
     <w:name w:val="List Table 2 - Accent 6"/>
-    <w:basedOn w:val="599"/>
+    <w:basedOn w:val="811"/>
     <w:uiPriority w:val="99"/>
     <w:pPr>
       <w:spacing w:after="0" w:line="240" w:lineRule="auto"/>
@@ -6356,9 +6357,9 @@
       </w:tcPr>
     </w:tblStylePr>
   </w:style>
-  <w:style w:type="table" w:styleId="116">
+  <w:style w:type="table" w:styleId="736">
     <w:name w:val="List Table 3"/>
-    <w:basedOn w:val="599"/>
+    <w:basedOn w:val="811"/>
     <w:uiPriority w:val="99"/>
     <w:pPr>
       <w:spacing w:after="0" w:line="240" w:lineRule="auto"/>
@@ -6430,9 +6431,9 @@
       </w:rPr>
     </w:tblStylePr>
   </w:style>
-  <w:style w:type="table" w:styleId="117">
+  <w:style w:type="table" w:styleId="737">
     <w:name w:val="List Table 3 - Accent 1"/>
-    <w:basedOn w:val="599"/>
+    <w:basedOn w:val="811"/>
     <w:uiPriority w:val="99"/>
     <w:pPr>
       <w:spacing w:after="0" w:line="240" w:lineRule="auto"/>
@@ -6504,9 +6505,9 @@
       </w:rPr>
     </w:tblStylePr>
   </w:style>
-  <w:style w:type="table" w:styleId="118">
+  <w:style w:type="table" w:styleId="738">
     <w:name w:val="List Table 3 - Accent 2"/>
-    <w:basedOn w:val="599"/>
+    <w:basedOn w:val="811"/>
     <w:uiPriority w:val="99"/>
     <w:pPr>
       <w:spacing w:after="0" w:line="240" w:lineRule="auto"/>
@@ -6578,9 +6579,9 @@
       </w:rPr>
     </w:tblStylePr>
   </w:style>
-  <w:style w:type="table" w:styleId="119">
+  <w:style w:type="table" w:styleId="739">
     <w:name w:val="List Table 3 - Accent 3"/>
-    <w:basedOn w:val="599"/>
+    <w:basedOn w:val="811"/>
     <w:uiPriority w:val="99"/>
     <w:pPr>
       <w:spacing w:after="0" w:line="240" w:lineRule="auto"/>
@@ -6652,9 +6653,9 @@
       </w:rPr>
     </w:tblStylePr>
   </w:style>
-  <w:style w:type="table" w:styleId="120">
+  <w:style w:type="table" w:styleId="740">
     <w:name w:val="List Table 3 - Accent 4"/>
-    <w:basedOn w:val="599"/>
+    <w:basedOn w:val="811"/>
     <w:uiPriority w:val="99"/>
     <w:pPr>
       <w:spacing w:after="0" w:line="240" w:lineRule="auto"/>
@@ -6726,9 +6727,9 @@
       </w:rPr>
     </w:tblStylePr>
   </w:style>
-  <w:style w:type="table" w:styleId="121">
+  <w:style w:type="table" w:styleId="741">
     <w:name w:val="List Table 3 - Accent 5"/>
-    <w:basedOn w:val="599"/>
+    <w:basedOn w:val="811"/>
     <w:uiPriority w:val="99"/>
     <w:pPr>
       <w:spacing w:after="0" w:line="240" w:lineRule="auto"/>
@@ -6800,9 +6801,9 @@
       </w:rPr>
     </w:tblStylePr>
   </w:style>
-  <w:style w:type="table" w:styleId="122">
+  <w:style w:type="table" w:styleId="742">
     <w:name w:val="List Table 3 - Accent 6"/>
-    <w:basedOn w:val="599"/>
+    <w:basedOn w:val="811"/>
     <w:uiPriority w:val="99"/>
     <w:pPr>
       <w:spacing w:after="0" w:line="240" w:lineRule="auto"/>
@@ -6874,9 +6875,9 @@
       </w:rPr>
     </w:tblStylePr>
   </w:style>
-  <w:style w:type="table" w:styleId="123">
+  <w:style w:type="table" w:styleId="743">
     <w:name w:val="List Table 4"/>
-    <w:basedOn w:val="599"/>
+    <w:basedOn w:val="811"/>
     <w:uiPriority w:val="99"/>
     <w:pPr>
       <w:spacing w:after="0" w:line="240" w:lineRule="auto"/>
@@ -6943,9 +6944,9 @@
       </w:rPr>
     </w:tblStylePr>
   </w:style>
-  <w:style w:type="table" w:styleId="124">
+  <w:style w:type="table" w:styleId="744">
     <w:name w:val="List Table 4 - Accent 1"/>
-    <w:basedOn w:val="599"/>
+    <w:basedOn w:val="811"/>
     <w:uiPriority w:val="99"/>
     <w:pPr>
       <w:spacing w:after="0" w:line="240" w:lineRule="auto"/>
@@ -7012,9 +7013,9 @@
       </w:rPr>
     </w:tblStylePr>
   </w:style>
-  <w:style w:type="table" w:styleId="125">
+  <w:style w:type="table" w:styleId="745">
     <w:name w:val="List Table 4 - Accent 2"/>
-    <w:basedOn w:val="599"/>
+    <w:basedOn w:val="811"/>
     <w:uiPriority w:val="99"/>
     <w:pPr>
       <w:spacing w:after="0" w:line="240" w:lineRule="auto"/>
@@ -7081,9 +7082,9 @@
       </w:rPr>
     </w:tblStylePr>
   </w:style>
-  <w:style w:type="table" w:styleId="126">
+  <w:style w:type="table" w:styleId="746">
     <w:name w:val="List Table 4 - Accent 3"/>
-    <w:basedOn w:val="599"/>
+    <w:basedOn w:val="811"/>
     <w:uiPriority w:val="99"/>
     <w:pPr>
       <w:spacing w:after="0" w:line="240" w:lineRule="auto"/>
@@ -7150,9 +7151,9 @@
       </w:rPr>
     </w:tblStylePr>
   </w:style>
-  <w:style w:type="table" w:styleId="127">
+  <w:style w:type="table" w:styleId="747">
     <w:name w:val="List Table 4 - Accent 4"/>
-    <w:basedOn w:val="599"/>
+    <w:basedOn w:val="811"/>
     <w:uiPriority w:val="99"/>
     <w:pPr>
       <w:spacing w:after="0" w:line="240" w:lineRule="auto"/>
@@ -7219,9 +7220,9 @@
       </w:rPr>
     </w:tblStylePr>
   </w:style>
-  <w:style w:type="table" w:styleId="128">
+  <w:style w:type="table" w:styleId="748">
     <w:name w:val="List Table 4 - Accent 5"/>
-    <w:basedOn w:val="599"/>
+    <w:basedOn w:val="811"/>
     <w:uiPriority w:val="99"/>
     <w:pPr>
       <w:spacing w:after="0" w:line="240" w:lineRule="auto"/>
@@ -7288,9 +7289,9 @@
       </w:rPr>
     </w:tblStylePr>
   </w:style>
-  <w:style w:type="table" w:styleId="129">
+  <w:style w:type="table" w:styleId="749">
     <w:name w:val="List Table 4 - Accent 6"/>
-    <w:basedOn w:val="599"/>
+    <w:basedOn w:val="811"/>
     <w:uiPriority w:val="99"/>
     <w:pPr>
       <w:spacing w:after="0" w:line="240" w:lineRule="auto"/>
@@ -7357,9 +7358,9 @@
       </w:rPr>
     </w:tblStylePr>
   </w:style>
-  <w:style w:type="table" w:styleId="130">
+  <w:style w:type="table" w:styleId="750">
     <w:name w:val="List Table 5 Dark"/>
-    <w:basedOn w:val="599"/>
+    <w:basedOn w:val="811"/>
     <w:uiPriority w:val="99"/>
     <w:pPr>
       <w:spacing w:after="0" w:line="240" w:lineRule="auto"/>
@@ -7464,9 +7465,9 @@
       </w:rPr>
     </w:tblStylePr>
   </w:style>
-  <w:style w:type="table" w:styleId="131">
+  <w:style w:type="table" w:styleId="751">
     <w:name w:val="List Table 5 Dark - Accent 1"/>
-    <w:basedOn w:val="599"/>
+    <w:basedOn w:val="811"/>
     <w:uiPriority w:val="99"/>
     <w:pPr>
       <w:spacing w:after="0" w:line="240" w:lineRule="auto"/>
@@ -7571,9 +7572,9 @@
       </w:rPr>
     </w:tblStylePr>
   </w:style>
-  <w:style w:type="table" w:styleId="132">
+  <w:style w:type="table" w:styleId="752">
     <w:name w:val="List Table 5 Dark - Accent 2"/>
-    <w:basedOn w:val="599"/>
+    <w:basedOn w:val="811"/>
     <w:uiPriority w:val="99"/>
     <w:pPr>
       <w:spacing w:after="0" w:line="240" w:lineRule="auto"/>
@@ -7678,9 +7679,9 @@
       </w:rPr>
     </w:tblStylePr>
   </w:style>
-  <w:style w:type="table" w:styleId="133">
+  <w:style w:type="table" w:styleId="753">
     <w:name w:val="List Table 5 Dark - Accent 3"/>
-    <w:basedOn w:val="599"/>
+    <w:basedOn w:val="811"/>
     <w:uiPriority w:val="99"/>
     <w:pPr>
       <w:spacing w:after="0" w:line="240" w:lineRule="auto"/>
@@ -7785,9 +7786,9 @@
       </w:rPr>
     </w:tblStylePr>
   </w:style>
-  <w:style w:type="table" w:styleId="134">
+  <w:style w:type="table" w:styleId="754">
     <w:name w:val="List Table 5 Dark - Accent 4"/>
-    <w:basedOn w:val="599"/>
+    <w:basedOn w:val="811"/>
     <w:uiPriority w:val="99"/>
     <w:pPr>
       <w:spacing w:after="0" w:line="240" w:lineRule="auto"/>
@@ -7892,9 +7893,9 @@
       </w:rPr>
     </w:tblStylePr>
   </w:style>
-  <w:style w:type="table" w:styleId="135">
+  <w:style w:type="table" w:styleId="755">
     <w:name w:val="List Table 5 Dark - Accent 5"/>
-    <w:basedOn w:val="599"/>
+    <w:basedOn w:val="811"/>
     <w:uiPriority w:val="99"/>
     <w:pPr>
       <w:spacing w:after="0" w:line="240" w:lineRule="auto"/>
@@ -7999,9 +8000,9 @@
       </w:rPr>
     </w:tblStylePr>
   </w:style>
-  <w:style w:type="table" w:styleId="136">
+  <w:style w:type="table" w:styleId="756">
     <w:name w:val="List Table 5 Dark - Accent 6"/>
-    <w:basedOn w:val="599"/>
+    <w:basedOn w:val="811"/>
     <w:uiPriority w:val="99"/>
     <w:pPr>
       <w:spacing w:after="0" w:line="240" w:lineRule="auto"/>
@@ -8106,9 +8107,9 @@
       </w:rPr>
     </w:tblStylePr>
   </w:style>
-  <w:style w:type="table" w:styleId="137">
+  <w:style w:type="table" w:styleId="757">
     <w:name w:val="List Table 6 Colorful"/>
-    <w:basedOn w:val="599"/>
+    <w:basedOn w:val="811"/>
     <w:uiPriority w:val="99"/>
     <w:pPr>
       <w:spacing w:after="0" w:line="240" w:lineRule="auto"/>
@@ -8179,9 +8180,9 @@
       </w:tcPr>
     </w:tblStylePr>
   </w:style>
-  <w:style w:type="table" w:styleId="138">
+  <w:style w:type="table" w:styleId="758">
     <w:name w:val="List Table 6 Colorful - Accent 1"/>
-    <w:basedOn w:val="599"/>
+    <w:basedOn w:val="811"/>
     <w:uiPriority w:val="99"/>
     <w:pPr>
       <w:spacing w:after="0" w:line="240" w:lineRule="auto"/>
@@ -8252,9 +8253,9 @@
       </w:tcPr>
     </w:tblStylePr>
   </w:style>
-  <w:style w:type="table" w:styleId="139">
+  <w:style w:type="table" w:styleId="759">
     <w:name w:val="List Table 6 Colorful - Accent 2"/>
-    <w:basedOn w:val="599"/>
+    <w:basedOn w:val="811"/>
     <w:uiPriority w:val="99"/>
     <w:pPr>
       <w:spacing w:after="0" w:line="240" w:lineRule="auto"/>
@@ -8325,9 +8326,9 @@
       </w:tcPr>
     </w:tblStylePr>
   </w:style>
-  <w:style w:type="table" w:styleId="140">
+  <w:style w:type="table" w:styleId="760">
     <w:name w:val="List Table 6 Colorful - Accent 3"/>
-    <w:basedOn w:val="599"/>
+    <w:basedOn w:val="811"/>
     <w:uiPriority w:val="99"/>
     <w:pPr>
       <w:spacing w:after="0" w:line="240" w:lineRule="auto"/>
@@ -8398,9 +8399,9 @@
       </w:tcPr>
     </w:tblStylePr>
   </w:style>
-  <w:style w:type="table" w:styleId="141">
+  <w:style w:type="table" w:styleId="761">
     <w:name w:val="List Table 6 Colorful - Accent 4"/>
-    <w:basedOn w:val="599"/>
+    <w:basedOn w:val="811"/>
     <w:uiPriority w:val="99"/>
     <w:pPr>
       <w:spacing w:after="0" w:line="240" w:lineRule="auto"/>
@@ -8471,9 +8472,9 @@
       </w:tcPr>
     </w:tblStylePr>
   </w:style>
-  <w:style w:type="table" w:styleId="142">
+  <w:style w:type="table" w:styleId="762">
     <w:name w:val="List Table 6 Colorful - Accent 5"/>
-    <w:basedOn w:val="599"/>
+    <w:basedOn w:val="811"/>
     <w:uiPriority w:val="99"/>
     <w:pPr>
       <w:spacing w:after="0" w:line="240" w:lineRule="auto"/>
@@ -8544,9 +8545,9 @@
       </w:tcPr>
     </w:tblStylePr>
   </w:style>
-  <w:style w:type="table" w:styleId="143">
+  <w:style w:type="table" w:styleId="763">
     <w:name w:val="List Table 6 Colorful - Accent 6"/>
-    <w:basedOn w:val="599"/>
+    <w:basedOn w:val="811"/>
     <w:uiPriority w:val="99"/>
     <w:pPr>
       <w:spacing w:after="0" w:line="240" w:lineRule="auto"/>
@@ -8617,9 +8618,9 @@
       </w:tcPr>
     </w:tblStylePr>
   </w:style>
-  <w:style w:type="table" w:styleId="144">
+  <w:style w:type="table" w:styleId="764">
     <w:name w:val="List Table 7 Colorful"/>
-    <w:basedOn w:val="599"/>
+    <w:basedOn w:val="811"/>
     <w:uiPriority w:val="99"/>
     <w:pPr>
       <w:spacing w:after="0" w:line="240" w:lineRule="auto"/>
@@ -8667,9 +8668,9 @@
       <w:tcPr>
         <w:shd w:color="ffffff"/>
         <w:tcBorders>
-          <w:top w:val="none"/>
-          <w:left w:val="none"/>
-          <w:bottom w:val="none"/>
+          <w:top w:val="none" w:color="000000" w:sz="4" w:space="0"/>
+          <w:left w:val="none" w:color="000000" w:sz="4" w:space="0"/>
+          <w:bottom w:val="none" w:color="000000" w:sz="4" w:space="0"/>
           <w:right w:val="single" w:color="000000" w:themeColor="text1" w:themeTint="80" w:sz="4" w:space="0"/>
         </w:tcBorders>
       </w:tcPr>
@@ -8684,10 +8685,10 @@
       <w:tcPr>
         <w:shd w:val="clear" w:color="ffffff" w:themeColor="light1" w:fill="ffffff" w:themeFill="light1"/>
         <w:tcBorders>
-          <w:top w:val="none"/>
-          <w:left w:val="none"/>
+          <w:top w:val="none" w:color="000000" w:sz="4" w:space="0"/>
+          <w:left w:val="none" w:color="000000" w:sz="4" w:space="0"/>
           <w:bottom w:val="single" w:color="000000" w:themeColor="text1" w:themeTint="80" w:sz="4" w:space="0"/>
-          <w:right w:val="none"/>
+          <w:right w:val="none" w:color="000000" w:sz="4" w:space="0"/>
         </w:tcBorders>
       </w:tcPr>
     </w:tblStylePr>
@@ -8701,10 +8702,10 @@
       <w:tcPr>
         <w:shd w:color="ffffff"/>
         <w:tcBorders>
-          <w:top w:val="none"/>
+          <w:top w:val="none" w:color="000000" w:sz="4" w:space="0"/>
           <w:left w:val="single" w:color="000000" w:themeColor="text1" w:themeTint="80" w:sz="4" w:space="0"/>
-          <w:bottom w:val="none"/>
-          <w:right w:val="none"/>
+          <w:bottom w:val="none" w:color="000000" w:sz="4" w:space="0"/>
+          <w:right w:val="none" w:color="000000" w:sz="4" w:space="0"/>
         </w:tcBorders>
       </w:tcPr>
     </w:tblStylePr>
@@ -8719,9 +8720,9 @@
         <w:shd w:val="clear" w:color="ffffff" w:themeColor="light1" w:fill="ffffff" w:themeFill="light1"/>
         <w:tcBorders>
           <w:top w:val="single" w:color="000000" w:themeColor="text1" w:themeTint="80" w:sz="4" w:space="0"/>
-          <w:left w:val="none"/>
-          <w:bottom w:val="none"/>
-          <w:right w:val="none"/>
+          <w:left w:val="none" w:color="000000" w:sz="4" w:space="0"/>
+          <w:bottom w:val="none" w:color="000000" w:sz="4" w:space="0"/>
+          <w:right w:val="none" w:color="000000" w:sz="4" w:space="0"/>
         </w:tcBorders>
       </w:tcPr>
     </w:tblStylePr>
@@ -8733,9 +8734,9 @@
       </w:rPr>
     </w:tblStylePr>
   </w:style>
-  <w:style w:type="table" w:styleId="145">
+  <w:style w:type="table" w:styleId="765">
     <w:name w:val="List Table 7 Colorful - Accent 1"/>
-    <w:basedOn w:val="599"/>
+    <w:basedOn w:val="811"/>
     <w:uiPriority w:val="99"/>
     <w:pPr>
       <w:spacing w:after="0" w:line="240" w:lineRule="auto"/>
@@ -8783,9 +8784,9 @@
       <w:tcPr>
         <w:shd w:color="ffffff"/>
         <w:tcBorders>
-          <w:top w:val="none"/>
-          <w:left w:val="none"/>
-          <w:bottom w:val="none"/>
+          <w:top w:val="none" w:color="000000" w:sz="4" w:space="0"/>
+          <w:left w:val="none" w:color="000000" w:sz="4" w:space="0"/>
+          <w:bottom w:val="none" w:color="000000" w:sz="4" w:space="0"/>
           <w:right w:val="single" w:color="000000" w:themeColor="accent1" w:sz="4" w:space="0"/>
         </w:tcBorders>
       </w:tcPr>
@@ -8800,10 +8801,10 @@
       <w:tcPr>
         <w:shd w:val="clear" w:color="ffffff" w:themeColor="light1" w:fill="ffffff" w:themeFill="light1"/>
         <w:tcBorders>
-          <w:top w:val="none"/>
-          <w:left w:val="none"/>
+          <w:top w:val="none" w:color="000000" w:sz="4" w:space="0"/>
+          <w:left w:val="none" w:color="000000" w:sz="4" w:space="0"/>
           <w:bottom w:val="single" w:color="000000" w:themeColor="accent1" w:sz="4" w:space="0"/>
-          <w:right w:val="none"/>
+          <w:right w:val="none" w:color="000000" w:sz="4" w:space="0"/>
         </w:tcBorders>
       </w:tcPr>
     </w:tblStylePr>
@@ -8817,10 +8818,10 @@
       <w:tcPr>
         <w:shd w:color="ffffff"/>
         <w:tcBorders>
-          <w:top w:val="none"/>
+          <w:top w:val="none" w:color="000000" w:sz="4" w:space="0"/>
           <w:left w:val="single" w:color="000000" w:themeColor="accent1" w:sz="4" w:space="0"/>
-          <w:bottom w:val="none"/>
-          <w:right w:val="none"/>
+          <w:bottom w:val="none" w:color="000000" w:sz="4" w:space="0"/>
+          <w:right w:val="none" w:color="000000" w:sz="4" w:space="0"/>
         </w:tcBorders>
       </w:tcPr>
     </w:tblStylePr>
@@ -8835,9 +8836,9 @@
         <w:shd w:val="clear" w:color="ffffff" w:themeColor="light1" w:fill="ffffff" w:themeFill="light1"/>
         <w:tcBorders>
           <w:top w:val="single" w:color="000000" w:themeColor="accent1" w:sz="4" w:space="0"/>
-          <w:left w:val="none"/>
-          <w:bottom w:val="none"/>
-          <w:right w:val="none"/>
+          <w:left w:val="none" w:color="000000" w:sz="4" w:space="0"/>
+          <w:bottom w:val="none" w:color="000000" w:sz="4" w:space="0"/>
+          <w:right w:val="none" w:color="000000" w:sz="4" w:space="0"/>
         </w:tcBorders>
       </w:tcPr>
     </w:tblStylePr>
@@ -8849,9 +8850,9 @@
       </w:rPr>
     </w:tblStylePr>
   </w:style>
-  <w:style w:type="table" w:styleId="146">
+  <w:style w:type="table" w:styleId="766">
     <w:name w:val="List Table 7 Colorful - Accent 2"/>
-    <w:basedOn w:val="599"/>
+    <w:basedOn w:val="811"/>
     <w:uiPriority w:val="99"/>
     <w:pPr>
       <w:spacing w:after="0" w:line="240" w:lineRule="auto"/>
@@ -8899,9 +8900,9 @@
       <w:tcPr>
         <w:shd w:color="ffffff"/>
         <w:tcBorders>
-          <w:top w:val="none"/>
-          <w:left w:val="none"/>
-          <w:bottom w:val="none"/>
+          <w:top w:val="none" w:color="000000" w:sz="4" w:space="0"/>
+          <w:left w:val="none" w:color="000000" w:sz="4" w:space="0"/>
+          <w:bottom w:val="none" w:color="000000" w:sz="4" w:space="0"/>
           <w:right w:val="single" w:color="000000" w:themeColor="accent2" w:themeTint="97" w:sz="4" w:space="0"/>
         </w:tcBorders>
       </w:tcPr>
@@ -8916,10 +8917,10 @@
       <w:tcPr>
         <w:shd w:val="clear" w:color="ffffff" w:themeColor="light1" w:fill="ffffff" w:themeFill="light1"/>
         <w:tcBorders>
-          <w:top w:val="none"/>
-          <w:left w:val="none"/>
+          <w:top w:val="none" w:color="000000" w:sz="4" w:space="0"/>
+          <w:left w:val="none" w:color="000000" w:sz="4" w:space="0"/>
           <w:bottom w:val="single" w:color="000000" w:themeColor="accent2" w:themeTint="97" w:sz="4" w:space="0"/>
-          <w:right w:val="none"/>
+          <w:right w:val="none" w:color="000000" w:sz="4" w:space="0"/>
         </w:tcBorders>
       </w:tcPr>
     </w:tblStylePr>
@@ -8933,10 +8934,10 @@
       <w:tcPr>
         <w:shd w:color="ffffff"/>
         <w:tcBorders>
-          <w:top w:val="none"/>
+          <w:top w:val="none" w:color="000000" w:sz="4" w:space="0"/>
           <w:left w:val="single" w:color="000000" w:themeColor="accent2" w:themeTint="97" w:sz="4" w:space="0"/>
-          <w:bottom w:val="none"/>
-          <w:right w:val="none"/>
+          <w:bottom w:val="none" w:color="000000" w:sz="4" w:space="0"/>
+          <w:right w:val="none" w:color="000000" w:sz="4" w:space="0"/>
         </w:tcBorders>
       </w:tcPr>
     </w:tblStylePr>
@@ -8951,9 +8952,9 @@
         <w:shd w:val="clear" w:color="ffffff" w:themeColor="light1" w:fill="ffffff" w:themeFill="light1"/>
         <w:tcBorders>
           <w:top w:val="single" w:color="000000" w:themeColor="accent2" w:themeTint="97" w:sz="4" w:space="0"/>
-          <w:left w:val="none"/>
-          <w:bottom w:val="none"/>
-          <w:right w:val="none"/>
+          <w:left w:val="none" w:color="000000" w:sz="4" w:space="0"/>
+          <w:bottom w:val="none" w:color="000000" w:sz="4" w:space="0"/>
+          <w:right w:val="none" w:color="000000" w:sz="4" w:space="0"/>
         </w:tcBorders>
       </w:tcPr>
     </w:tblStylePr>
@@ -8965,9 +8966,9 @@
       </w:rPr>
     </w:tblStylePr>
   </w:style>
-  <w:style w:type="table" w:styleId="147">
+  <w:style w:type="table" w:styleId="767">
     <w:name w:val="List Table 7 Colorful - Accent 3"/>
-    <w:basedOn w:val="599"/>
+    <w:basedOn w:val="811"/>
     <w:uiPriority w:val="99"/>
     <w:pPr>
       <w:spacing w:after="0" w:line="240" w:lineRule="auto"/>
@@ -9015,9 +9016,9 @@
       <w:tcPr>
         <w:shd w:color="ffffff"/>
         <w:tcBorders>
-          <w:top w:val="none"/>
-          <w:left w:val="none"/>
-          <w:bottom w:val="none"/>
+          <w:top w:val="none" w:color="000000" w:sz="4" w:space="0"/>
+          <w:left w:val="none" w:color="000000" w:sz="4" w:space="0"/>
+          <w:bottom w:val="none" w:color="000000" w:sz="4" w:space="0"/>
           <w:right w:val="single" w:color="000000" w:themeColor="accent3" w:themeTint="98" w:sz="4" w:space="0"/>
         </w:tcBorders>
       </w:tcPr>
@@ -9032,10 +9033,10 @@
       <w:tcPr>
         <w:shd w:val="clear" w:color="ffffff" w:themeColor="light1" w:fill="ffffff" w:themeFill="light1"/>
         <w:tcBorders>
-          <w:top w:val="none"/>
-          <w:left w:val="none"/>
+          <w:top w:val="none" w:color="000000" w:sz="4" w:space="0"/>
+          <w:left w:val="none" w:color="000000" w:sz="4" w:space="0"/>
           <w:bottom w:val="single" w:color="000000" w:themeColor="accent3" w:themeTint="98" w:sz="4" w:space="0"/>
-          <w:right w:val="none"/>
+          <w:right w:val="none" w:color="000000" w:sz="4" w:space="0"/>
         </w:tcBorders>
       </w:tcPr>
     </w:tblStylePr>
@@ -9049,10 +9050,10 @@
       <w:tcPr>
         <w:shd w:color="ffffff"/>
         <w:tcBorders>
-          <w:top w:val="none"/>
+          <w:top w:val="none" w:color="000000" w:sz="4" w:space="0"/>
           <w:left w:val="single" w:color="000000" w:themeColor="accent3" w:themeTint="98" w:sz="4" w:space="0"/>
-          <w:bottom w:val="none"/>
-          <w:right w:val="none"/>
+          <w:bottom w:val="none" w:color="000000" w:sz="4" w:space="0"/>
+          <w:right w:val="none" w:color="000000" w:sz="4" w:space="0"/>
         </w:tcBorders>
       </w:tcPr>
     </w:tblStylePr>
@@ -9067,9 +9068,9 @@
         <w:shd w:val="clear" w:color="ffffff" w:themeColor="light1" w:fill="ffffff" w:themeFill="light1"/>
         <w:tcBorders>
           <w:top w:val="single" w:color="000000" w:themeColor="accent3" w:themeTint="98" w:sz="4" w:space="0"/>
-          <w:left w:val="none"/>
-          <w:bottom w:val="none"/>
-          <w:right w:val="none"/>
+          <w:left w:val="none" w:color="000000" w:sz="4" w:space="0"/>
+          <w:bottom w:val="none" w:color="000000" w:sz="4" w:space="0"/>
+          <w:right w:val="none" w:color="000000" w:sz="4" w:space="0"/>
         </w:tcBorders>
       </w:tcPr>
     </w:tblStylePr>
@@ -9081,9 +9082,9 @@
       </w:rPr>
     </w:tblStylePr>
   </w:style>
-  <w:style w:type="table" w:styleId="148">
+  <w:style w:type="table" w:styleId="768">
     <w:name w:val="List Table 7 Colorful - Accent 4"/>
-    <w:basedOn w:val="599"/>
+    <w:basedOn w:val="811"/>
     <w:uiPriority w:val="99"/>
     <w:pPr>
       <w:spacing w:after="0" w:line="240" w:lineRule="auto"/>
@@ -9131,9 +9132,9 @@
       <w:tcPr>
         <w:shd w:color="ffffff"/>
         <w:tcBorders>
-          <w:top w:val="none"/>
-          <w:left w:val="none"/>
-          <w:bottom w:val="none"/>
+          <w:top w:val="none" w:color="000000" w:sz="4" w:space="0"/>
+          <w:left w:val="none" w:color="000000" w:sz="4" w:space="0"/>
+          <w:bottom w:val="none" w:color="000000" w:sz="4" w:space="0"/>
           <w:right w:val="single" w:color="000000" w:themeColor="accent4" w:themeTint="9A" w:sz="4" w:space="0"/>
         </w:tcBorders>
       </w:tcPr>
@@ -9148,10 +9149,10 @@
       <w:tcPr>
         <w:shd w:val="clear" w:color="ffffff" w:themeColor="light1" w:fill="ffffff" w:themeFill="light1"/>
         <w:tcBorders>
-          <w:top w:val="none"/>
-          <w:left w:val="none"/>
+          <w:top w:val="none" w:color="000000" w:sz="4" w:space="0"/>
+          <w:left w:val="none" w:color="000000" w:sz="4" w:space="0"/>
           <w:bottom w:val="single" w:color="000000" w:themeColor="accent4" w:themeTint="9A" w:sz="4" w:space="0"/>
-          <w:right w:val="none"/>
+          <w:right w:val="none" w:color="000000" w:sz="4" w:space="0"/>
         </w:tcBorders>
       </w:tcPr>
     </w:tblStylePr>
@@ -9165,10 +9166,10 @@
       <w:tcPr>
         <w:shd w:color="ffffff"/>
         <w:tcBorders>
-          <w:top w:val="none"/>
+          <w:top w:val="none" w:color="000000" w:sz="4" w:space="0"/>
           <w:left w:val="single" w:color="000000" w:themeColor="accent4" w:themeTint="9A" w:sz="4" w:space="0"/>
-          <w:bottom w:val="none"/>
-          <w:right w:val="none"/>
+          <w:bottom w:val="none" w:color="000000" w:sz="4" w:space="0"/>
+          <w:right w:val="none" w:color="000000" w:sz="4" w:space="0"/>
         </w:tcBorders>
       </w:tcPr>
     </w:tblStylePr>
@@ -9183,9 +9184,9 @@
         <w:shd w:val="clear" w:color="ffffff" w:themeColor="light1" w:fill="ffffff" w:themeFill="light1"/>
         <w:tcBorders>
           <w:top w:val="single" w:color="000000" w:themeColor="accent4" w:themeTint="9A" w:sz="4" w:space="0"/>
-          <w:left w:val="none"/>
-          <w:bottom w:val="none"/>
-          <w:right w:val="none"/>
+          <w:left w:val="none" w:color="000000" w:sz="4" w:space="0"/>
+          <w:bottom w:val="none" w:color="000000" w:sz="4" w:space="0"/>
+          <w:right w:val="none" w:color="000000" w:sz="4" w:space="0"/>
         </w:tcBorders>
       </w:tcPr>
     </w:tblStylePr>
@@ -9197,9 +9198,9 @@
       </w:rPr>
     </w:tblStylePr>
   </w:style>
-  <w:style w:type="table" w:styleId="149">
+  <w:style w:type="table" w:styleId="769">
     <w:name w:val="List Table 7 Colorful - Accent 5"/>
-    <w:basedOn w:val="599"/>
+    <w:basedOn w:val="811"/>
     <w:uiPriority w:val="99"/>
     <w:pPr>
       <w:spacing w:after="0" w:line="240" w:lineRule="auto"/>
@@ -9247,9 +9248,9 @@
       <w:tcPr>
         <w:shd w:color="ffffff"/>
         <w:tcBorders>
-          <w:top w:val="none"/>
-          <w:left w:val="none"/>
-          <w:bottom w:val="none"/>
+          <w:top w:val="none" w:color="000000" w:sz="4" w:space="0"/>
+          <w:left w:val="none" w:color="000000" w:sz="4" w:space="0"/>
+          <w:bottom w:val="none" w:color="000000" w:sz="4" w:space="0"/>
           <w:right w:val="single" w:color="000000" w:themeColor="accent5" w:themeTint="9A" w:sz="4" w:space="0"/>
         </w:tcBorders>
       </w:tcPr>
@@ -9264,10 +9265,10 @@
       <w:tcPr>
         <w:shd w:val="clear" w:color="ffffff" w:themeColor="light1" w:fill="ffffff" w:themeFill="light1"/>
         <w:tcBorders>
-          <w:top w:val="none"/>
-          <w:left w:val="none"/>
+          <w:top w:val="none" w:color="000000" w:sz="4" w:space="0"/>
+          <w:left w:val="none" w:color="000000" w:sz="4" w:space="0"/>
           <w:bottom w:val="single" w:color="000000" w:themeColor="accent5" w:themeTint="9A" w:sz="4" w:space="0"/>
-          <w:right w:val="none"/>
+          <w:right w:val="none" w:color="000000" w:sz="4" w:space="0"/>
         </w:tcBorders>
       </w:tcPr>
     </w:tblStylePr>
@@ -9281,10 +9282,10 @@
       <w:tcPr>
         <w:shd w:color="ffffff"/>
         <w:tcBorders>
-          <w:top w:val="none"/>
+          <w:top w:val="none" w:color="000000" w:sz="4" w:space="0"/>
           <w:left w:val="single" w:color="000000" w:themeColor="accent5" w:themeTint="9A" w:sz="4" w:space="0"/>
-          <w:bottom w:val="none"/>
-          <w:right w:val="none"/>
+          <w:bottom w:val="none" w:color="000000" w:sz="4" w:space="0"/>
+          <w:right w:val="none" w:color="000000" w:sz="4" w:space="0"/>
         </w:tcBorders>
       </w:tcPr>
     </w:tblStylePr>
@@ -9299,9 +9300,9 @@
         <w:shd w:val="clear" w:color="ffffff" w:themeColor="light1" w:fill="ffffff" w:themeFill="light1"/>
         <w:tcBorders>
           <w:top w:val="single" w:color="000000" w:themeColor="accent5" w:themeTint="9A" w:sz="4" w:space="0"/>
-          <w:left w:val="none"/>
-          <w:bottom w:val="none"/>
-          <w:right w:val="none"/>
+          <w:left w:val="none" w:color="000000" w:sz="4" w:space="0"/>
+          <w:bottom w:val="none" w:color="000000" w:sz="4" w:space="0"/>
+          <w:right w:val="none" w:color="000000" w:sz="4" w:space="0"/>
         </w:tcBorders>
       </w:tcPr>
     </w:tblStylePr>
@@ -9313,9 +9314,9 @@
       </w:rPr>
     </w:tblStylePr>
   </w:style>
-  <w:style w:type="table" w:styleId="150">
+  <w:style w:type="table" w:styleId="770">
     <w:name w:val="List Table 7 Colorful - Accent 6"/>
-    <w:basedOn w:val="599"/>
+    <w:basedOn w:val="811"/>
     <w:uiPriority w:val="99"/>
     <w:pPr>
       <w:spacing w:after="0" w:line="240" w:lineRule="auto"/>
@@ -9363,9 +9364,9 @@
       <w:tcPr>
         <w:shd w:color="ffffff"/>
         <w:tcBorders>
-          <w:top w:val="none"/>
-          <w:left w:val="none"/>
-          <w:bottom w:val="none"/>
+          <w:top w:val="none" w:color="000000" w:sz="4" w:space="0"/>
+          <w:left w:val="none" w:color="000000" w:sz="4" w:space="0"/>
+          <w:bottom w:val="none" w:color="000000" w:sz="4" w:space="0"/>
           <w:right w:val="single" w:color="000000" w:themeColor="accent6" w:themeTint="98" w:sz="4" w:space="0"/>
         </w:tcBorders>
       </w:tcPr>
@@ -9380,10 +9381,10 @@
       <w:tcPr>
         <w:shd w:val="clear" w:color="ffffff" w:themeColor="light1" w:fill="ffffff" w:themeFill="light1"/>
         <w:tcBorders>
-          <w:top w:val="none"/>
-          <w:left w:val="none"/>
+          <w:top w:val="none" w:color="000000" w:sz="4" w:space="0"/>
+          <w:left w:val="none" w:color="000000" w:sz="4" w:space="0"/>
           <w:bottom w:val="single" w:color="000000" w:themeColor="accent6" w:themeTint="98" w:sz="4" w:space="0"/>
-          <w:right w:val="none"/>
+          <w:right w:val="none" w:color="000000" w:sz="4" w:space="0"/>
         </w:tcBorders>
       </w:tcPr>
     </w:tblStylePr>
@@ -9397,10 +9398,10 @@
       <w:tcPr>
         <w:shd w:color="ffffff"/>
         <w:tcBorders>
-          <w:top w:val="none"/>
+          <w:top w:val="none" w:color="000000" w:sz="4" w:space="0"/>
           <w:left w:val="single" w:color="000000" w:themeColor="accent6" w:themeTint="98" w:sz="4" w:space="0"/>
-          <w:bottom w:val="none"/>
-          <w:right w:val="none"/>
+          <w:bottom w:val="none" w:color="000000" w:sz="4" w:space="0"/>
+          <w:right w:val="none" w:color="000000" w:sz="4" w:space="0"/>
         </w:tcBorders>
       </w:tcPr>
     </w:tblStylePr>
@@ -9415,9 +9416,9 @@
         <w:shd w:val="clear" w:color="ffffff" w:themeColor="light1" w:fill="ffffff" w:themeFill="light1"/>
         <w:tcBorders>
           <w:top w:val="single" w:color="000000" w:themeColor="accent6" w:themeTint="98" w:sz="4" w:space="0"/>
-          <w:left w:val="none"/>
-          <w:bottom w:val="none"/>
-          <w:right w:val="none"/>
+          <w:left w:val="none" w:color="000000" w:sz="4" w:space="0"/>
+          <w:bottom w:val="none" w:color="000000" w:sz="4" w:space="0"/>
+          <w:right w:val="none" w:color="000000" w:sz="4" w:space="0"/>
         </w:tcBorders>
       </w:tcPr>
     </w:tblStylePr>
@@ -9429,9 +9430,9 @@
       </w:rPr>
     </w:tblStylePr>
   </w:style>
-  <w:style w:type="table" w:styleId="151">
+  <w:style w:type="table" w:styleId="771">
     <w:name w:val="Lined - Accent"/>
-    <w:basedOn w:val="599"/>
+    <w:basedOn w:val="811"/>
     <w:uiPriority w:val="99"/>
     <w:pPr>
       <w:spacing w:after="0" w:line="240" w:lineRule="auto"/>
@@ -9519,9 +9520,9 @@
       </w:tcPr>
     </w:tblStylePr>
   </w:style>
-  <w:style w:type="table" w:styleId="152">
+  <w:style w:type="table" w:styleId="772">
     <w:name w:val="Lined - Accent 1"/>
-    <w:basedOn w:val="599"/>
+    <w:basedOn w:val="811"/>
     <w:uiPriority w:val="99"/>
     <w:pPr>
       <w:spacing w:after="0" w:line="240" w:lineRule="auto"/>
@@ -9609,9 +9610,9 @@
       </w:tcPr>
     </w:tblStylePr>
   </w:style>
-  <w:style w:type="table" w:styleId="153">
+  <w:style w:type="table" w:styleId="773">
     <w:name w:val="Lined - Accent 2"/>
-    <w:basedOn w:val="599"/>
+    <w:basedOn w:val="811"/>
     <w:uiPriority w:val="99"/>
     <w:pPr>
       <w:spacing w:after="0" w:line="240" w:lineRule="auto"/>
@@ -9699,9 +9700,9 @@
       </w:tcPr>
     </w:tblStylePr>
   </w:style>
-  <w:style w:type="table" w:styleId="154">
+  <w:style w:type="table" w:styleId="774">
     <w:name w:val="Lined - Accent 3"/>
-    <w:basedOn w:val="599"/>
+    <w:basedOn w:val="811"/>
     <w:uiPriority w:val="99"/>
     <w:pPr>
       <w:spacing w:after="0" w:line="240" w:lineRule="auto"/>
@@ -9789,9 +9790,9 @@
       </w:tcPr>
     </w:tblStylePr>
   </w:style>
-  <w:style w:type="table" w:styleId="155">
+  <w:style w:type="table" w:styleId="775">
     <w:name w:val="Lined - Accent 4"/>
-    <w:basedOn w:val="599"/>
+    <w:basedOn w:val="811"/>
     <w:uiPriority w:val="99"/>
     <w:pPr>
       <w:spacing w:after="0" w:line="240" w:lineRule="auto"/>
@@ -9879,9 +9880,9 @@
       </w:tcPr>
     </w:tblStylePr>
   </w:style>
-  <w:style w:type="table" w:styleId="156">
+  <w:style w:type="table" w:styleId="776">
     <w:name w:val="Lined - Accent 5"/>
-    <w:basedOn w:val="599"/>
+    <w:basedOn w:val="811"/>
     <w:uiPriority w:val="99"/>
     <w:pPr>
       <w:spacing w:after="0" w:line="240" w:lineRule="auto"/>
@@ -9969,9 +9970,9 @@
       </w:tcPr>
     </w:tblStylePr>
   </w:style>
-  <w:style w:type="table" w:styleId="157">
+  <w:style w:type="table" w:styleId="777">
     <w:name w:val="Lined - Accent 6"/>
-    <w:basedOn w:val="599"/>
+    <w:basedOn w:val="811"/>
     <w:uiPriority w:val="99"/>
     <w:pPr>
       <w:spacing w:after="0" w:line="240" w:lineRule="auto"/>
@@ -10059,9 +10060,9 @@
       </w:tcPr>
     </w:tblStylePr>
   </w:style>
-  <w:style w:type="table" w:styleId="158">
+  <w:style w:type="table" w:styleId="778">
     <w:name w:val="Bordered &amp; Lined - Accent"/>
-    <w:basedOn w:val="599"/>
+    <w:basedOn w:val="811"/>
     <w:uiPriority w:val="99"/>
     <w:pPr>
       <w:spacing w:after="0" w:line="240" w:lineRule="auto"/>
@@ -10157,9 +10158,9 @@
       </w:tcPr>
     </w:tblStylePr>
   </w:style>
-  <w:style w:type="table" w:styleId="159">
+  <w:style w:type="table" w:styleId="779">
     <w:name w:val="Bordered &amp; Lined - Accent 1"/>
-    <w:basedOn w:val="599"/>
+    <w:basedOn w:val="811"/>
     <w:uiPriority w:val="99"/>
     <w:pPr>
       <w:spacing w:after="0" w:line="240" w:lineRule="auto"/>
@@ -10255,9 +10256,9 @@
       </w:tcPr>
     </w:tblStylePr>
   </w:style>
-  <w:style w:type="table" w:styleId="160">
+  <w:style w:type="table" w:styleId="780">
     <w:name w:val="Bordered &amp; Lined - Accent 2"/>
-    <w:basedOn w:val="599"/>
+    <w:basedOn w:val="811"/>
     <w:uiPriority w:val="99"/>
     <w:pPr>
       <w:spacing w:after="0" w:line="240" w:lineRule="auto"/>
@@ -10353,9 +10354,9 @@
       </w:tcPr>
     </w:tblStylePr>
   </w:style>
-  <w:style w:type="table" w:styleId="161">
+  <w:style w:type="table" w:styleId="781">
     <w:name w:val="Bordered &amp; Lined - Accent 3"/>
-    <w:basedOn w:val="599"/>
+    <w:basedOn w:val="811"/>
     <w:uiPriority w:val="99"/>
     <w:pPr>
       <w:spacing w:after="0" w:line="240" w:lineRule="auto"/>
@@ -10451,9 +10452,9 @@
       </w:tcPr>
     </w:tblStylePr>
   </w:style>
-  <w:style w:type="table" w:styleId="162">
+  <w:style w:type="table" w:styleId="782">
     <w:name w:val="Bordered &amp; Lined - Accent 4"/>
-    <w:basedOn w:val="599"/>
+    <w:basedOn w:val="811"/>
     <w:uiPriority w:val="99"/>
     <w:pPr>
       <w:spacing w:after="0" w:line="240" w:lineRule="auto"/>
@@ -10549,9 +10550,9 @@
       </w:tcPr>
     </w:tblStylePr>
   </w:style>
-  <w:style w:type="table" w:styleId="163">
+  <w:style w:type="table" w:styleId="783">
     <w:name w:val="Bordered &amp; Lined - Accent 5"/>
-    <w:basedOn w:val="599"/>
+    <w:basedOn w:val="811"/>
     <w:uiPriority w:val="99"/>
     <w:pPr>
       <w:spacing w:after="0" w:line="240" w:lineRule="auto"/>
@@ -10647,9 +10648,9 @@
       </w:tcPr>
     </w:tblStylePr>
   </w:style>
-  <w:style w:type="table" w:styleId="164">
+  <w:style w:type="table" w:styleId="784">
     <w:name w:val="Bordered &amp; Lined - Accent 6"/>
-    <w:basedOn w:val="599"/>
+    <w:basedOn w:val="811"/>
     <w:uiPriority w:val="99"/>
     <w:pPr>
       <w:spacing w:after="0" w:line="240" w:lineRule="auto"/>
@@ -10745,9 +10746,9 @@
       </w:tcPr>
     </w:tblStylePr>
   </w:style>
-  <w:style w:type="table" w:styleId="165">
+  <w:style w:type="table" w:styleId="785">
     <w:name w:val="Bordered"/>
-    <w:basedOn w:val="599"/>
+    <w:basedOn w:val="811"/>
     <w:uiPriority w:val="99"/>
     <w:pPr>
       <w:spacing w:after="0" w:line="240" w:lineRule="auto"/>
@@ -10824,9 +10825,9 @@
       </w:tcPr>
     </w:tblStylePr>
   </w:style>
-  <w:style w:type="table" w:styleId="166">
+  <w:style w:type="table" w:styleId="786">
     <w:name w:val="Bordered - Accent 1"/>
-    <w:basedOn w:val="599"/>
+    <w:basedOn w:val="811"/>
     <w:uiPriority w:val="99"/>
     <w:pPr>
       <w:spacing w:after="0" w:line="240" w:lineRule="auto"/>
@@ -10903,9 +10904,9 @@
       </w:tcPr>
     </w:tblStylePr>
   </w:style>
-  <w:style w:type="table" w:styleId="167">
+  <w:style w:type="table" w:styleId="787">
     <w:name w:val="Bordered - Accent 2"/>
-    <w:basedOn w:val="599"/>
+    <w:basedOn w:val="811"/>
     <w:uiPriority w:val="99"/>
     <w:pPr>
       <w:spacing w:after="0" w:line="240" w:lineRule="auto"/>
@@ -10982,9 +10983,9 @@
       </w:tcPr>
     </w:tblStylePr>
   </w:style>
-  <w:style w:type="table" w:styleId="168">
+  <w:style w:type="table" w:styleId="788">
     <w:name w:val="Bordered - Accent 3"/>
-    <w:basedOn w:val="599"/>
+    <w:basedOn w:val="811"/>
     <w:uiPriority w:val="99"/>
     <w:pPr>
       <w:spacing w:after="0" w:line="240" w:lineRule="auto"/>
@@ -11061,9 +11062,9 @@
       </w:tcPr>
     </w:tblStylePr>
   </w:style>
-  <w:style w:type="table" w:styleId="169">
+  <w:style w:type="table" w:styleId="789">
     <w:name w:val="Bordered - Accent 4"/>
-    <w:basedOn w:val="599"/>
+    <w:basedOn w:val="811"/>
     <w:uiPriority w:val="99"/>
     <w:pPr>
       <w:spacing w:after="0" w:line="240" w:lineRule="auto"/>
@@ -11140,9 +11141,9 @@
       </w:tcPr>
     </w:tblStylePr>
   </w:style>
-  <w:style w:type="table" w:styleId="170">
+  <w:style w:type="table" w:styleId="790">
     <w:name w:val="Bordered - Accent 5"/>
-    <w:basedOn w:val="599"/>
+    <w:basedOn w:val="811"/>
     <w:uiPriority w:val="99"/>
     <w:pPr>
       <w:spacing w:after="0" w:line="240" w:lineRule="auto"/>
@@ -11219,9 +11220,9 @@
       </w:tcPr>
     </w:tblStylePr>
   </w:style>
-  <w:style w:type="table" w:styleId="171">
+  <w:style w:type="table" w:styleId="791">
     <w:name w:val="Bordered - Accent 6"/>
-    <w:basedOn w:val="599"/>
+    <w:basedOn w:val="811"/>
     <w:uiPriority w:val="99"/>
     <w:pPr>
       <w:spacing w:after="0" w:line="240" w:lineRule="auto"/>
@@ -11298,7 +11299,7 @@
       </w:tcPr>
     </w:tblStylePr>
   </w:style>
-  <w:style w:type="character" w:styleId="172">
+  <w:style w:type="character" w:styleId="792">
     <w:name w:val="Hyperlink"/>
     <w:uiPriority w:val="99"/>
     <w:unhideWhenUsed/>
@@ -11307,10 +11308,10 @@
       <w:u w:val="single"/>
     </w:rPr>
   </w:style>
-  <w:style w:type="paragraph" w:styleId="173">
+  <w:style w:type="paragraph" w:styleId="793">
     <w:name w:val="footnote text"/>
-    <w:basedOn w:val="598"/>
-    <w:link w:val="174"/>
+    <w:basedOn w:val="810"/>
+    <w:link w:val="794"/>
     <w:uiPriority w:val="99"/>
     <w:semiHidden/>
     <w:unhideWhenUsed/>
@@ -11321,27 +11322,26 @@
       <w:sz w:val="18"/>
     </w:rPr>
   </w:style>
-  <w:style w:type="character" w:styleId="174">
+  <w:style w:type="character" w:styleId="794">
     <w:name w:val="Footnote Text Char"/>
-    <w:link w:val="173"/>
+    <w:link w:val="793"/>
     <w:uiPriority w:val="99"/>
     <w:rPr>
       <w:sz w:val="18"/>
     </w:rPr>
   </w:style>
-  <w:style w:type="character" w:styleId="175">
+  <w:style w:type="character" w:styleId="795">
     <w:name w:val="footnote reference"/>
-    <w:basedOn w:val="9"/>
     <w:uiPriority w:val="99"/>
     <w:unhideWhenUsed/>
     <w:rPr>
       <w:vertAlign w:val="superscript"/>
     </w:rPr>
   </w:style>
-  <w:style w:type="paragraph" w:styleId="176">
+  <w:style w:type="paragraph" w:styleId="796">
     <w:name w:val="endnote text"/>
-    <w:basedOn w:val="598"/>
-    <w:link w:val="177"/>
+    <w:basedOn w:val="810"/>
+    <w:link w:val="797"/>
     <w:uiPriority w:val="99"/>
     <w:semiHidden/>
     <w:unhideWhenUsed/>
@@ -11352,17 +11352,16 @@
       <w:sz w:val="20"/>
     </w:rPr>
   </w:style>
-  <w:style w:type="character" w:styleId="177">
+  <w:style w:type="character" w:styleId="797">
     <w:name w:val="Endnote Text Char"/>
-    <w:link w:val="176"/>
+    <w:link w:val="796"/>
     <w:uiPriority w:val="99"/>
     <w:rPr>
       <w:sz w:val="20"/>
     </w:rPr>
   </w:style>
-  <w:style w:type="character" w:styleId="178">
+  <w:style w:type="character" w:styleId="798">
     <w:name w:val="endnote reference"/>
-    <w:basedOn w:val="9"/>
     <w:uiPriority w:val="99"/>
     <w:semiHidden/>
     <w:unhideWhenUsed/>
@@ -11370,10 +11369,10 @@
       <w:vertAlign w:val="superscript"/>
     </w:rPr>
   </w:style>
-  <w:style w:type="paragraph" w:styleId="179">
+  <w:style w:type="paragraph" w:styleId="799">
     <w:name w:val="toc 1"/>
-    <w:basedOn w:val="598"/>
-    <w:next w:val="598"/>
+    <w:basedOn w:val="810"/>
+    <w:next w:val="810"/>
     <w:uiPriority w:val="39"/>
     <w:unhideWhenUsed/>
     <w:pPr>
@@ -11381,10 +11380,10 @@
       <w:spacing w:after="57"/>
     </w:pPr>
   </w:style>
-  <w:style w:type="paragraph" w:styleId="180">
+  <w:style w:type="paragraph" w:styleId="800">
     <w:name w:val="toc 2"/>
-    <w:basedOn w:val="598"/>
-    <w:next w:val="598"/>
+    <w:basedOn w:val="810"/>
+    <w:next w:val="810"/>
     <w:uiPriority w:val="39"/>
     <w:unhideWhenUsed/>
     <w:pPr>
@@ -11392,10 +11391,10 @@
       <w:spacing w:after="57"/>
     </w:pPr>
   </w:style>
-  <w:style w:type="paragraph" w:styleId="181">
+  <w:style w:type="paragraph" w:styleId="801">
     <w:name w:val="toc 3"/>
-    <w:basedOn w:val="598"/>
-    <w:next w:val="598"/>
+    <w:basedOn w:val="810"/>
+    <w:next w:val="810"/>
     <w:uiPriority w:val="39"/>
     <w:unhideWhenUsed/>
     <w:pPr>
@@ -11403,10 +11402,10 @@
       <w:spacing w:after="57"/>
     </w:pPr>
   </w:style>
-  <w:style w:type="paragraph" w:styleId="182">
+  <w:style w:type="paragraph" w:styleId="802">
     <w:name w:val="toc 4"/>
-    <w:basedOn w:val="598"/>
-    <w:next w:val="598"/>
+    <w:basedOn w:val="810"/>
+    <w:next w:val="810"/>
     <w:uiPriority w:val="39"/>
     <w:unhideWhenUsed/>
     <w:pPr>
@@ -11414,10 +11413,10 @@
       <w:spacing w:after="57"/>
     </w:pPr>
   </w:style>
-  <w:style w:type="paragraph" w:styleId="183">
+  <w:style w:type="paragraph" w:styleId="803">
     <w:name w:val="toc 5"/>
-    <w:basedOn w:val="598"/>
-    <w:next w:val="598"/>
+    <w:basedOn w:val="810"/>
+    <w:next w:val="810"/>
     <w:uiPriority w:val="39"/>
     <w:unhideWhenUsed/>
     <w:pPr>
@@ -11425,10 +11424,10 @@
       <w:spacing w:after="57"/>
     </w:pPr>
   </w:style>
-  <w:style w:type="paragraph" w:styleId="184">
+  <w:style w:type="paragraph" w:styleId="804">
     <w:name w:val="toc 6"/>
-    <w:basedOn w:val="598"/>
-    <w:next w:val="598"/>
+    <w:basedOn w:val="810"/>
+    <w:next w:val="810"/>
     <w:uiPriority w:val="39"/>
     <w:unhideWhenUsed/>
     <w:pPr>
@@ -11436,10 +11435,10 @@
       <w:spacing w:after="57"/>
     </w:pPr>
   </w:style>
-  <w:style w:type="paragraph" w:styleId="185">
+  <w:style w:type="paragraph" w:styleId="805">
     <w:name w:val="toc 7"/>
-    <w:basedOn w:val="598"/>
-    <w:next w:val="598"/>
+    <w:basedOn w:val="810"/>
+    <w:next w:val="810"/>
     <w:uiPriority w:val="39"/>
     <w:unhideWhenUsed/>
     <w:pPr>
@@ -11447,10 +11446,10 @@
       <w:spacing w:after="57"/>
     </w:pPr>
   </w:style>
-  <w:style w:type="paragraph" w:styleId="186">
+  <w:style w:type="paragraph" w:styleId="806">
     <w:name w:val="toc 8"/>
-    <w:basedOn w:val="598"/>
-    <w:next w:val="598"/>
+    <w:basedOn w:val="810"/>
+    <w:next w:val="810"/>
     <w:uiPriority w:val="39"/>
     <w:unhideWhenUsed/>
     <w:pPr>
@@ -11458,10 +11457,10 @@
       <w:spacing w:after="57"/>
     </w:pPr>
   </w:style>
-  <w:style w:type="paragraph" w:styleId="187">
+  <w:style w:type="paragraph" w:styleId="807">
     <w:name w:val="toc 9"/>
-    <w:basedOn w:val="598"/>
-    <w:next w:val="598"/>
+    <w:basedOn w:val="810"/>
+    <w:next w:val="810"/>
     <w:uiPriority w:val="39"/>
     <w:unhideWhenUsed/>
     <w:pPr>
@@ -11469,26 +11468,26 @@
       <w:spacing w:after="57"/>
     </w:pPr>
   </w:style>
-  <w:style w:type="paragraph" w:styleId="188">
+  <w:style w:type="paragraph" w:styleId="808">
     <w:name w:val="TOC Heading"/>
     <w:uiPriority w:val="39"/>
     <w:unhideWhenUsed/>
   </w:style>
-  <w:style w:type="paragraph" w:styleId="189">
+  <w:style w:type="paragraph" w:styleId="809">
     <w:name w:val="table of figures"/>
-    <w:basedOn w:val="598"/>
-    <w:next w:val="598"/>
+    <w:basedOn w:val="810"/>
+    <w:next w:val="810"/>
     <w:uiPriority w:val="99"/>
     <w:unhideWhenUsed/>
     <w:pPr>
       <w:spacing w:after="0" w:afterAutospacing="0"/>
     </w:pPr>
   </w:style>
-  <w:style w:type="paragraph" w:styleId="598" w:default="1">
+  <w:style w:type="paragraph" w:styleId="810" w:default="1">
     <w:name w:val="Normal"/>
     <w:qFormat/>
   </w:style>
-  <w:style w:type="table" w:styleId="599" w:default="1">
+  <w:style w:type="table" w:styleId="811" w:default="1">
     <w:name w:val="Normal Table"/>
     <w:uiPriority w:val="99"/>
     <w:semiHidden/>
@@ -11503,24 +11502,24 @@
       </w:tblCellMar>
     </w:tblPr>
   </w:style>
-  <w:style w:type="numbering" w:styleId="600" w:default="1">
+  <w:style w:type="numbering" w:styleId="812" w:default="1">
     <w:name w:val="No List"/>
     <w:uiPriority w:val="99"/>
     <w:semiHidden/>
     <w:unhideWhenUsed/>
   </w:style>
-  <w:style w:type="paragraph" w:styleId="601">
+  <w:style w:type="paragraph" w:styleId="813">
     <w:name w:val="No Spacing"/>
-    <w:basedOn w:val="598"/>
+    <w:basedOn w:val="810"/>
     <w:uiPriority w:val="1"/>
     <w:qFormat/>
     <w:pPr>
       <w:spacing w:after="0" w:line="240" w:lineRule="auto"/>
     </w:pPr>
   </w:style>
-  <w:style w:type="paragraph" w:styleId="602">
+  <w:style w:type="paragraph" w:styleId="814">
     <w:name w:val="List Paragraph"/>
-    <w:basedOn w:val="598"/>
+    <w:basedOn w:val="810"/>
     <w:uiPriority w:val="34"/>
     <w:qFormat/>
     <w:pPr>
@@ -11528,7 +11527,7 @@
       <w:ind w:left="720"/>
     </w:pPr>
   </w:style>
-  <w:style w:type="character" w:styleId="607" w:default="1">
+  <w:style w:type="character" w:styleId="815" w:default="1">
     <w:name w:val="Default Paragraph Font"/>
     <w:uiPriority w:val="1"/>
     <w:semiHidden/>

--- a/instituciones educativas/individual.docx
+++ b/instituciones educativas/individual.docx
@@ -3,31 +3,108 @@
 <w:document xmlns:wpc="http://schemas.microsoft.com/office/word/2010/wordprocessingCanvas" xmlns:mc="http://schemas.openxmlformats.org/markup-compatibility/2006" xmlns:o="urn:schemas-microsoft-com:office:office" xmlns:r="http://schemas.openxmlformats.org/officeDocument/2006/relationships" xmlns:m="http://schemas.openxmlformats.org/officeDocument/2006/math" xmlns:v="urn:schemas-microsoft-com:vml" xmlns:wp14="http://schemas.microsoft.com/office/word/2010/wordprocessingDrawing" xmlns:wp="http://schemas.openxmlformats.org/drawingml/2006/wordprocessingDrawing" xmlns:w10="urn:schemas-microsoft-com:office:word" xmlns:w="http://schemas.openxmlformats.org/wordprocessingml/2006/main" xmlns:w14="http://schemas.microsoft.com/office/word/2010/wordml" xmlns:w15="http://schemas.microsoft.com/office/word/2012/wordml" xmlns:wpg="http://schemas.microsoft.com/office/word/2010/wordprocessingGroup" xmlns:wpi="http://schemas.microsoft.com/office/word/2010/wordprocessingInk" xmlns:a="http://schemas.openxmlformats.org/drawingml/2006/main" xmlns:wne="http://schemas.microsoft.com/office/word/2006/wordml" xmlns:wps="http://schemas.microsoft.com/office/word/2010/wordprocessingShape" mc:Ignorable="w14 w15 wp14">
   <w:body>
     <w:p>
+      <w:pPr>
+        <w:rPr>
+          <w:sz w:val="24"/>
+        </w:rPr>
+      </w:pPr>
       <w:r>
         <w:rPr>
+          <w:sz w:val="24"/>
+          <w:highlight w:val="none"/>
+          <w:lang w:val="es-MX"/>
+        </w:rPr>
+        <w:t xml:space="preserve">Gabriel Sanchez</w:t>
+      </w:r>
+      <w:r>
+        <w:rPr>
+          <w:sz w:val="24"/>
+          <w:highlight w:val="none"/>
+          <w:lang w:val="es-MX"/>
+        </w:rPr>
+      </w:r>
+    </w:p>
+    <w:p>
+      <w:pPr>
+        <w:rPr>
+          <w:sz w:val="24"/>
+          <w:highlight w:val="none"/>
+          <w:u w:val="single"/>
+        </w:rPr>
+      </w:pPr>
+      <w:r>
+        <w:rPr>
+          <w:sz w:val="24"/>
+          <w:highlight w:val="none"/>
+          <w:u w:val="single"/>
+          <w:lang w:val="es-MX"/>
+        </w:rPr>
+        <w:t xml:space="preserve">Punto de realización individual del trabajo práctico de instituciones educativas</w:t>
+      </w:r>
+      <w:r>
+        <w:rPr>
+          <w:sz w:val="24"/>
+          <w:highlight w:val="none"/>
+          <w:u w:val="single"/>
+          <w:lang w:val="es-MX"/>
+        </w:rPr>
+      </w:r>
+    </w:p>
+    <w:p>
+      <w:pPr>
+        <w:jc w:val="both"/>
+        <w:rPr>
+          <w:sz w:val="24"/>
+          <w:highlight w:val="none"/>
+        </w:rPr>
+      </w:pPr>
+      <w:r>
+        <w:rPr>
+          <w:sz w:val="24"/>
           <w:lang w:val="es-MX"/>
         </w:rPr>
         <w:t xml:space="preserve">Hice</w:t>
       </w:r>
       <w:r>
         <w:rPr>
+          <w:sz w:val="24"/>
           <w:lang w:val="es-MX"/>
         </w:rPr>
-        <w:t xml:space="preserve"> la primaria en la escuela Republica de Mexico y la Secundaria en el Juan B Justo. En cuanto a la trayectoria teorica y real, durante mi paso por la primaria y secundaria esta fue la esperada porque no repeti ningun año. Lo mas cercano fue que en el ultimo</w:t>
+        <w:t xml:space="preserve"> la primaria en la escuela Republica de Mexico y la Secundaria en el Juan B Justo. En cuanto a lo que relaciono con el texto en donde se habla de la trayectoria teorica y real, durante mi paso por la primaria y secundaria esta fue la esperada porque no repeti ningun año. Lo mas cercano fue que en el ultimo</w:t>
       </w:r>
       <w:r>
         <w:rPr>
+          <w:sz w:val="24"/>
           <w:lang w:val="es-MX"/>
         </w:rPr>
         <w:t xml:space="preserve"> año de la secundaria me lleve a diciembre 2 materias porque no me saqué 6 en el ultimo trimestre. Otra cosa que destaco es que por haber nacido en junio yo era el más chico del curso en la secundaria. En segundo año nos mandaron a leer para literatura un </w:t>
       </w:r>
       <w:r>
         <w:rPr>
+          <w:sz w:val="24"/>
           <w:lang w:val="es-MX"/>
         </w:rPr>
-        <w:t xml:space="preserve">libro que mi familia y yo no queriamos que yo leyera por lo que mandaron una nota para ver que podia hacer para que no me pongan un 1 en el trabajo. Lo que termino haciendo la escuela fue darme otro libro para que lea y un cuestionario basado en ese libro. En este caso identifico como figura de autoridad a mi profesora de literatura, pero no fue de una manera autoria, sino que al final tomaron en cuenta mi pedido y me asignaron otra cosa para leer. Yo creo que mi recorrido en la escuela fue bastante diferente al del protagonista de la pelicula porque no sentí abuso de poder por parte de mis docentes que yo recuerde.</w:t>
+        <w:t xml:space="preserve">libro que mi familia y yo no queriamos que yo leyera por lo que mandaron una nota para ver que podia hacer para</w:t>
       </w:r>
-      <w:r/>
+      <w:r>
+        <w:rPr>
+          <w:sz w:val="24"/>
+          <w:lang w:val="es-MX"/>
+        </w:rPr>
+        <w:t xml:space="preserve"> que no me pongan un 1 en el trabajo. Lo que termino haciendo la escuela fue darme otro libro para que lea y un cuestionario basado en ese libro. En este caso identifico como figura de autoridad a mi profesora de literatura, pero no fue de una manera autor</w:t>
+      </w:r>
+      <w:r>
+        <w:rPr>
+          <w:sz w:val="24"/>
+          <w:lang w:val="es-MX"/>
+        </w:rPr>
+        <w:t xml:space="preserve">ia, sino que al final tomaron en cuenta mi pedido y me asignaron otra cosa para leer. Yo creo que mi recorrido en la escuela fue bastante diferente al del protagonista de la pelicula porque no sentí abuso de poder por parte de mis docentes que yo recuerde.</w:t>
+      </w:r>
+      <w:r>
+        <w:rPr>
+          <w:sz w:val="24"/>
+        </w:rPr>
+      </w:r>
     </w:p>
     <w:sectPr>
       <w:footnotePr/>
